--- a/DOC/2A-C#.docx
+++ b/DOC/2A-C#.docx
@@ -12903,8 +12903,6 @@
         </w:rPr>
         <w:t>PathNameList</w:t>
       </w:r>
-      <w:bookmarkStart w:id="11" w:name="_GoBack"/>
-      <w:bookmarkEnd w:id="11"/>
       <w:r>
         <w:rPr>
           <w:rFonts w:ascii="新宋体" w:hAnsi="Times New Roman" w:eastAsia="新宋体" w:cs="新宋体"/>
@@ -14319,9 +14317,33 @@
       </w:r>
     </w:p>
     <w:p>
-      <w:r>
-        <w:t xml:space="preserve">    int x;</w:t>
-      </w:r>
+      <w:pPr>
+        <w:ind w:firstLine="420"/>
+      </w:pPr>
+      <w:r>
+        <w:t>int x;</w:t>
+      </w:r>
+    </w:p>
+    <w:p>
+      <w:r>
+        <w:rPr>
+          <w:rFonts w:hint="eastAsia"/>
+        </w:rPr>
+        <w:t xml:space="preserve">    [NonSerialized]</w:t>
+      </w:r>
+    </w:p>
+    <w:p>
+      <w:r>
+        <w:rPr>
+          <w:rFonts w:hint="eastAsia"/>
+        </w:rPr>
+        <w:t xml:space="preserve">    string age;//不进行序列化</w:t>
+      </w:r>
+    </w:p>
+    <w:p>
+      <w:pPr>
+        <w:ind w:firstLine="420"/>
+      </w:pPr>
     </w:p>
     <w:p>
       <w:r>
@@ -23093,304 +23115,8 @@
       <w:pPr>
         <w:pStyle w:val="4"/>
       </w:pPr>
-      <w:r>
-        <w:rPr>
-          <w:rFonts w:hint="eastAsia"/>
-        </w:rPr>
-        <w:t>序列化</w:t>
-      </w:r>
-    </w:p>
-    <w:p>
-      <w:r>
-        <w:rPr>
-          <w:rFonts w:hint="eastAsia"/>
-        </w:rPr>
-        <w:t>[Serializable]</w:t>
-      </w:r>
-    </w:p>
-    <w:p>
-      <w:r>
-        <w:rPr>
-          <w:rFonts w:hint="eastAsia"/>
-        </w:rPr>
-        <w:t>class Dat</w:t>
-      </w:r>
-    </w:p>
-    <w:p>
-      <w:r>
-        <w:rPr>
-          <w:rFonts w:hint="eastAsia"/>
-        </w:rPr>
-        <w:t>{</w:t>
-      </w:r>
-    </w:p>
-    <w:p>
-      <w:r>
-        <w:rPr>
-          <w:rFonts w:hint="eastAsia"/>
-        </w:rPr>
-        <w:t xml:space="preserve">        public long   Id;</w:t>
-      </w:r>
-    </w:p>
-    <w:p>
-      <w:r>
-        <w:rPr>
-          <w:rFonts w:hint="eastAsia"/>
-        </w:rPr>
-        <w:t xml:space="preserve">        public string Name;</w:t>
-      </w:r>
-    </w:p>
-    <w:p/>
-    <w:p>
-      <w:r>
-        <w:rPr>
-          <w:rFonts w:hint="eastAsia"/>
-        </w:rPr>
-        <w:t xml:space="preserve">        [NonSerialized]</w:t>
-      </w:r>
-    </w:p>
-    <w:p>
-      <w:r>
-        <w:rPr>
-          <w:rFonts w:hint="eastAsia"/>
-        </w:rPr>
-        <w:t xml:space="preserve">        string age;//不进行序列化</w:t>
-      </w:r>
-    </w:p>
-    <w:p/>
-    <w:p>
-      <w:r>
-        <w:rPr>
-          <w:rFonts w:hint="eastAsia"/>
-        </w:rPr>
-        <w:t xml:space="preserve">        public Dat(long id, string name,string age)</w:t>
-      </w:r>
-    </w:p>
-    <w:p>
-      <w:r>
-        <w:rPr>
-          <w:rFonts w:hint="eastAsia"/>
-        </w:rPr>
-        <w:t xml:space="preserve">        {</w:t>
-      </w:r>
-    </w:p>
-    <w:p>
-      <w:r>
-        <w:rPr>
-          <w:rFonts w:hint="eastAsia"/>
-        </w:rPr>
-        <w:t xml:space="preserve">            this.Id = id;</w:t>
-      </w:r>
-    </w:p>
-    <w:p>
-      <w:r>
-        <w:rPr>
-          <w:rFonts w:hint="eastAsia"/>
-        </w:rPr>
-        <w:t xml:space="preserve">            this.Name = name;</w:t>
-      </w:r>
-    </w:p>
-    <w:p>
-      <w:r>
-        <w:rPr>
-          <w:rFonts w:hint="eastAsia"/>
-        </w:rPr>
-        <w:t xml:space="preserve">            this.age = age;</w:t>
-      </w:r>
-    </w:p>
-    <w:p>
-      <w:r>
-        <w:rPr>
-          <w:rFonts w:hint="eastAsia"/>
-        </w:rPr>
-        <w:t xml:space="preserve">        }</w:t>
-      </w:r>
-    </w:p>
-    <w:p/>
-    <w:p>
-      <w:r>
-        <w:rPr>
-          <w:rFonts w:hint="eastAsia"/>
-        </w:rPr>
-        <w:t xml:space="preserve">        public override string ToString()</w:t>
-      </w:r>
-    </w:p>
-    <w:p>
-      <w:r>
-        <w:rPr>
-          <w:rFonts w:hint="eastAsia"/>
-        </w:rPr>
-        <w:t xml:space="preserve">        {</w:t>
-      </w:r>
-    </w:p>
-    <w:p>
-      <w:r>
-        <w:rPr>
-          <w:rFonts w:hint="eastAsia"/>
-        </w:rPr>
-        <w:t xml:space="preserve">            return string.Format("id:{0} name:{1} age:{2}", Id, Name, Name, age);</w:t>
-      </w:r>
-    </w:p>
-    <w:p>
-      <w:r>
-        <w:rPr>
-          <w:rFonts w:hint="eastAsia"/>
-        </w:rPr>
-        <w:t xml:space="preserve">        }</w:t>
-      </w:r>
-    </w:p>
-    <w:p>
-      <w:r>
-        <w:rPr>
-          <w:rFonts w:hint="eastAsia"/>
-        </w:rPr>
-        <w:t>}</w:t>
-      </w:r>
-    </w:p>
-    <w:p/>
-    <w:p/>
-    <w:p>
-      <w:r>
-        <w:rPr>
-          <w:rFonts w:hint="eastAsia"/>
-        </w:rPr>
-        <w:t xml:space="preserve">            List&lt;Dat&gt; tests = new List&lt;Dat&gt;();</w:t>
-      </w:r>
-    </w:p>
-    <w:p>
-      <w:r>
-        <w:rPr>
-          <w:rFonts w:hint="eastAsia"/>
-        </w:rPr>
-        <w:t xml:space="preserve">            tests.Add(new Dat(1, "aa", "111"));</w:t>
-      </w:r>
-    </w:p>
-    <w:p>
-      <w:r>
-        <w:rPr>
-          <w:rFonts w:hint="eastAsia"/>
-        </w:rPr>
-        <w:t xml:space="preserve">            tests.Add(new Dat(2, "bb", "222"));</w:t>
-      </w:r>
-    </w:p>
-    <w:p>
-      <w:r>
-        <w:rPr>
-          <w:rFonts w:hint="eastAsia"/>
-        </w:rPr>
-        <w:t xml:space="preserve">            tests.Add(new Dat(3, "cc", "333"));</w:t>
-      </w:r>
-    </w:p>
-    <w:p/>
-    <w:p>
-      <w:r>
-        <w:rPr>
-          <w:rFonts w:hint="eastAsia"/>
-        </w:rPr>
-        <w:t xml:space="preserve">            //序列化</w:t>
-      </w:r>
-    </w:p>
-    <w:p>
-      <w:r>
-        <w:rPr>
-          <w:rFonts w:hint="eastAsia"/>
-        </w:rPr>
-        <w:t xml:space="preserve">            IFormatter serializer = new BinaryFormatter();</w:t>
-      </w:r>
-    </w:p>
-    <w:p>
-      <w:r>
-        <w:rPr>
-          <w:rFonts w:hint="eastAsia"/>
-        </w:rPr>
-        <w:t xml:space="preserve">            FileStream saveFile = new FileStream("D:\\Test.dat", FileMode.Create, FileAccess.Write);</w:t>
-      </w:r>
-    </w:p>
-    <w:p>
-      <w:r>
-        <w:rPr>
-          <w:rFonts w:hint="eastAsia"/>
-        </w:rPr>
-        <w:t xml:space="preserve">            serializer.Serialize(saveFile, tests);</w:t>
-      </w:r>
-    </w:p>
-    <w:p>
-      <w:r>
-        <w:rPr>
-          <w:rFonts w:hint="eastAsia"/>
-        </w:rPr>
-        <w:t xml:space="preserve">            saveFile.Close();</w:t>
-      </w:r>
-    </w:p>
-    <w:p/>
-    <w:p>
-      <w:r>
-        <w:rPr>
-          <w:rFonts w:hint="eastAsia"/>
-        </w:rPr>
-        <w:t xml:space="preserve">        </w:t>
-      </w:r>
-    </w:p>
-    <w:p>
-      <w:r>
-        <w:rPr>
-          <w:rFonts w:hint="eastAsia"/>
-        </w:rPr>
-        <w:t xml:space="preserve">            //反序列化</w:t>
-      </w:r>
-    </w:p>
-    <w:p>
-      <w:r>
-        <w:rPr>
-          <w:rFonts w:hint="eastAsia"/>
-        </w:rPr>
-        <w:t xml:space="preserve">            FileStream loadFile = new FileStream("D:\\Test.dat", FileMode.Open, FileAccess.Read);</w:t>
-      </w:r>
-    </w:p>
-    <w:p>
-      <w:r>
-        <w:rPr>
-          <w:rFonts w:hint="eastAsia"/>
-        </w:rPr>
-        <w:t xml:space="preserve">            List&lt;Dat&gt; tests2 = serializer.Deserialize(loadFile) as List&lt;Dat&gt;;</w:t>
-      </w:r>
-    </w:p>
-    <w:p>
-      <w:r>
-        <w:rPr>
-          <w:rFonts w:hint="eastAsia"/>
-        </w:rPr>
-        <w:t xml:space="preserve">            foreach (Dat item in tests2)</w:t>
-      </w:r>
-    </w:p>
-    <w:p>
-      <w:r>
-        <w:rPr>
-          <w:rFonts w:hint="eastAsia"/>
-        </w:rPr>
-        <w:t xml:space="preserve">            {</w:t>
-      </w:r>
-    </w:p>
-    <w:p>
-      <w:r>
-        <w:rPr>
-          <w:rFonts w:hint="eastAsia"/>
-        </w:rPr>
-        <w:t xml:space="preserve">                Console.WriteLine(item);</w:t>
-      </w:r>
-    </w:p>
-    <w:p>
-      <w:r>
-        <w:rPr>
-          <w:rFonts w:hint="eastAsia"/>
-        </w:rPr>
-        <w:t xml:space="preserve">            }</w:t>
-      </w:r>
-    </w:p>
-    <w:p>
-      <w:pPr>
-        <w:pStyle w:val="4"/>
-      </w:pPr>
+      <w:bookmarkStart w:id="11" w:name="_GoBack"/>
+      <w:bookmarkEnd w:id="11"/>
       <w:r>
         <w:rPr>
           <w:rFonts w:hint="eastAsia"/>

--- a/DOC/2A-C#.docx
+++ b/DOC/2A-C#.docx
@@ -23115,8 +23115,6 @@
       <w:pPr>
         <w:pStyle w:val="4"/>
       </w:pPr>
-      <w:bookmarkStart w:id="11" w:name="_GoBack"/>
-      <w:bookmarkEnd w:id="11"/>
       <w:r>
         <w:rPr>
           <w:rFonts w:hint="eastAsia"/>
@@ -33166,6 +33164,73 @@
       <w:r>
         <w:t xml:space="preserve">      Console.WriteLine("{0} {1} {2}", p.PersonName, p.PersonID, p.PersonCity);</w:t>
       </w:r>
+    </w:p>
+    <w:p>
+      <w:pPr>
+        <w:pStyle w:val="4"/>
+        <w:bidi w:val="0"/>
+        <w:rPr>
+          <w:rFonts w:hint="default"/>
+          <w:lang w:val="en-US" w:eastAsia="zh-CN"/>
+        </w:rPr>
+      </w:pPr>
+      <w:r>
+        <w:rPr>
+          <w:rFonts w:hint="eastAsia"/>
+          <w:lang w:val="en-US" w:eastAsia="zh-CN"/>
+        </w:rPr>
+        <w:t>guid</w:t>
+      </w:r>
+    </w:p>
+    <w:p>
+      <w:pPr>
+        <w:rPr>
+          <w:rFonts w:hint="default"/>
+          <w:lang w:val="en-US" w:eastAsia="zh-CN"/>
+        </w:rPr>
+      </w:pPr>
+      <w:r>
+        <w:rPr>
+          <w:rFonts w:hint="eastAsia" w:ascii="新宋体" w:hAnsi="新宋体" w:eastAsia="新宋体"/>
+          <w:color w:val="000000"/>
+          <w:sz w:val="19"/>
+        </w:rPr>
+        <w:t xml:space="preserve"> </w:t>
+      </w:r>
+      <w:r>
+        <w:rPr>
+          <w:rFonts w:hint="eastAsia" w:ascii="新宋体" w:hAnsi="新宋体" w:eastAsia="新宋体"/>
+          <w:color w:val="0000FF"/>
+          <w:sz w:val="19"/>
+        </w:rPr>
+        <w:t>string</w:t>
+      </w:r>
+      <w:r>
+        <w:rPr>
+          <w:rFonts w:hint="eastAsia" w:ascii="新宋体" w:hAnsi="新宋体" w:eastAsia="新宋体"/>
+          <w:color w:val="000000"/>
+          <w:sz w:val="19"/>
+        </w:rPr>
+        <w:t xml:space="preserve"> guid = Guid.NewGuid().ToString(</w:t>
+      </w:r>
+      <w:r>
+        <w:rPr>
+          <w:rFonts w:hint="eastAsia" w:ascii="新宋体" w:hAnsi="新宋体" w:eastAsia="新宋体"/>
+          <w:color w:val="A31515"/>
+          <w:sz w:val="19"/>
+        </w:rPr>
+        <w:t>"N"</w:t>
+      </w:r>
+      <w:r>
+        <w:rPr>
+          <w:rFonts w:hint="eastAsia" w:ascii="新宋体" w:hAnsi="新宋体" w:eastAsia="新宋体"/>
+          <w:color w:val="000000"/>
+          <w:sz w:val="19"/>
+        </w:rPr>
+        <w:t>);</w:t>
+      </w:r>
+      <w:bookmarkStart w:id="11" w:name="_GoBack"/>
+      <w:bookmarkEnd w:id="11"/>
     </w:p>
     <w:p>
       <w:pPr>

--- a/DOC/2A-C#.docx
+++ b/DOC/2A-C#.docx
@@ -32349,11 +32349,15 @@
       </w:r>
     </w:p>
     <w:p>
-      <w:r>
-        <w:rPr>
-          <w:rFonts w:hint="eastAsia"/>
-        </w:rPr>
-        <w:t>================LINQ查询</w:t>
+      <w:pPr>
+        <w:pStyle w:val="5"/>
+        <w:bidi w:val="0"/>
+      </w:pPr>
+      <w:r>
+        <w:rPr>
+          <w:rFonts w:hint="eastAsia"/>
+        </w:rPr>
+        <w:t>查询</w:t>
       </w:r>
     </w:p>
     <w:p>
@@ -32562,11 +32566,15 @@
       </w:r>
     </w:p>
     <w:p>
-      <w:r>
-        <w:rPr>
-          <w:rFonts w:hint="eastAsia"/>
-        </w:rPr>
-        <w:t>================方法语句</w:t>
+      <w:pPr>
+        <w:pStyle w:val="5"/>
+        <w:bidi w:val="0"/>
+      </w:pPr>
+      <w:r>
+        <w:rPr>
+          <w:rFonts w:hint="eastAsia"/>
+        </w:rPr>
+        <w:t>方法语句</w:t>
       </w:r>
     </w:p>
     <w:p>
@@ -32581,11 +32589,15 @@
     </w:p>
     <w:p/>
     <w:p>
-      <w:r>
-        <w:rPr>
-          <w:rFonts w:hint="eastAsia"/>
-        </w:rPr>
-        <w:t>================排序</w:t>
+      <w:pPr>
+        <w:pStyle w:val="5"/>
+        <w:bidi w:val="0"/>
+      </w:pPr>
+      <w:r>
+        <w:rPr>
+          <w:rFonts w:hint="eastAsia"/>
+        </w:rPr>
+        <w:t>排序</w:t>
       </w:r>
     </w:p>
     <w:p>
@@ -32611,12 +32623,18 @@
       </w:r>
     </w:p>
     <w:p>
-      <w:r>
-        <w:rPr>
-          <w:rFonts w:hint="eastAsia"/>
-        </w:rPr>
-        <w:t>================聚合运算符</w:t>
-      </w:r>
+      <w:pPr>
+        <w:pStyle w:val="5"/>
+        <w:bidi w:val="0"/>
+      </w:pPr>
+      <w:r>
+        <w:rPr>
+          <w:rFonts w:hint="eastAsia"/>
+        </w:rPr>
+        <w:t>聚合运算符</w:t>
+      </w:r>
+      <w:bookmarkStart w:id="11" w:name="_GoBack"/>
+      <w:bookmarkEnd w:id="11"/>
     </w:p>
     <w:p>
       <w:r>
@@ -33229,8 +33247,6 @@
         </w:rPr>
         <w:t>);</w:t>
       </w:r>
-      <w:bookmarkStart w:id="11" w:name="_GoBack"/>
-      <w:bookmarkEnd w:id="11"/>
     </w:p>
     <w:p>
       <w:pPr>
@@ -43873,6 +43889,12 @@
       </w:r>
     </w:p>
     <w:p>
+      <w:pPr>
+        <w:rPr>
+          <w:rFonts w:hint="default" w:eastAsia="宋体"/>
+          <w:lang w:val="en-US" w:eastAsia="zh-CN"/>
+        </w:rPr>
+      </w:pPr>
       <w:r>
         <w:rPr>
           <w:rFonts w:hint="eastAsia"/>
@@ -44270,6 +44292,21 @@
     </w:p>
     <w:p>
       <w:pPr>
+        <w:rPr>
+          <w:rFonts w:hint="eastAsia"/>
+        </w:rPr>
+      </w:pPr>
+      <w:r>
+        <w:rPr>
+          <w:rFonts w:hint="eastAsia"/>
+        </w:rPr>
+        <w:t>_curSheet.Column(col).Width = 10；</w:t>
+      </w:r>
+    </w:p>
+    <w:p>
+      <w:pPr>
+        <w:pStyle w:val="3"/>
+        <w:bidi w:val="0"/>
         <w:rPr>
           <w:rFonts w:hint="default"/>
           <w:lang w:val="en-US" w:eastAsia="zh-CN"/>
@@ -44278,8 +44315,547 @@
       <w:r>
         <w:rPr>
           <w:rFonts w:hint="eastAsia"/>
-        </w:rPr>
-        <w:t>_curSheet.Column(col).Width = 10；</w:t>
+          <w:lang w:val="en-US" w:eastAsia="zh-CN"/>
+        </w:rPr>
+        <w:t>mongodb</w:t>
+      </w:r>
+    </w:p>
+    <w:p>
+      <w:pPr>
+        <w:rPr>
+          <w:rFonts w:hint="default"/>
+          <w:lang w:val="en-US" w:eastAsia="zh-CN"/>
+        </w:rPr>
+      </w:pPr>
+      <w:r>
+        <w:rPr>
+          <w:rFonts w:hint="default"/>
+          <w:lang w:val="en-US" w:eastAsia="zh-CN"/>
+        </w:rPr>
+        <w:t>var collection = database.GetCollection&lt;BOOK&gt;("jylcl");</w:t>
+      </w:r>
+    </w:p>
+    <w:p>
+      <w:pPr>
+        <w:rPr>
+          <w:rFonts w:hint="default"/>
+          <w:lang w:val="en-US" w:eastAsia="zh-CN"/>
+        </w:rPr>
+      </w:pPr>
+      <w:r>
+        <w:rPr>
+          <w:rFonts w:hint="default"/>
+          <w:lang w:val="en-US" w:eastAsia="zh-CN"/>
+        </w:rPr>
+        <w:t>//BsonDocument</w:t>
+      </w:r>
+    </w:p>
+    <w:p>
+      <w:pPr>
+        <w:rPr>
+          <w:rFonts w:hint="default"/>
+          <w:lang w:val="en-US" w:eastAsia="zh-CN"/>
+        </w:rPr>
+      </w:pPr>
+      <w:r>
+        <w:rPr>
+          <w:rFonts w:hint="default"/>
+          <w:lang w:val="en-US" w:eastAsia="zh-CN"/>
+        </w:rPr>
+        <w:t>//var document = new BsonDocument{{ "name", "a" },{ "Price", 10 }, };</w:t>
+      </w:r>
+    </w:p>
+    <w:p>
+      <w:pPr>
+        <w:rPr>
+          <w:rFonts w:hint="default"/>
+          <w:lang w:val="en-US" w:eastAsia="zh-CN"/>
+        </w:rPr>
+      </w:pPr>
+    </w:p>
+    <w:p>
+      <w:pPr>
+        <w:rPr>
+          <w:rFonts w:hint="default"/>
+          <w:lang w:val="en-US" w:eastAsia="zh-CN"/>
+        </w:rPr>
+      </w:pPr>
+      <w:r>
+        <w:rPr>
+          <w:rFonts w:hint="default"/>
+          <w:lang w:val="en-US" w:eastAsia="zh-CN"/>
+        </w:rPr>
+        <w:t>//插入数据</w:t>
+      </w:r>
+    </w:p>
+    <w:p>
+      <w:pPr>
+        <w:rPr>
+          <w:rFonts w:hint="default"/>
+          <w:lang w:val="en-US" w:eastAsia="zh-CN"/>
+        </w:rPr>
+      </w:pPr>
+      <w:r>
+        <w:rPr>
+          <w:rFonts w:hint="default"/>
+          <w:lang w:val="en-US" w:eastAsia="zh-CN"/>
+        </w:rPr>
+        <w:t>BOOK bk = new BOOK();</w:t>
+      </w:r>
+    </w:p>
+    <w:p>
+      <w:pPr>
+        <w:rPr>
+          <w:rFonts w:hint="default"/>
+          <w:lang w:val="en-US" w:eastAsia="zh-CN"/>
+        </w:rPr>
+      </w:pPr>
+      <w:r>
+        <w:rPr>
+          <w:rFonts w:hint="default"/>
+          <w:lang w:val="en-US" w:eastAsia="zh-CN"/>
+        </w:rPr>
+        <w:t>bk.Name = "a";</w:t>
+      </w:r>
+    </w:p>
+    <w:p>
+      <w:pPr>
+        <w:rPr>
+          <w:rFonts w:hint="default"/>
+          <w:lang w:val="en-US" w:eastAsia="zh-CN"/>
+        </w:rPr>
+      </w:pPr>
+      <w:r>
+        <w:rPr>
+          <w:rFonts w:hint="default"/>
+          <w:lang w:val="en-US" w:eastAsia="zh-CN"/>
+        </w:rPr>
+        <w:t>bk.Price = 10;</w:t>
+      </w:r>
+    </w:p>
+    <w:p>
+      <w:pPr>
+        <w:rPr>
+          <w:rFonts w:hint="default"/>
+          <w:lang w:val="en-US" w:eastAsia="zh-CN"/>
+        </w:rPr>
+      </w:pPr>
+      <w:r>
+        <w:rPr>
+          <w:rFonts w:hint="default"/>
+          <w:lang w:val="en-US" w:eastAsia="zh-CN"/>
+        </w:rPr>
+        <w:t>collection.InsertOne(bk);</w:t>
+      </w:r>
+    </w:p>
+    <w:p>
+      <w:pPr>
+        <w:rPr>
+          <w:rFonts w:hint="default"/>
+          <w:lang w:val="en-US" w:eastAsia="zh-CN"/>
+        </w:rPr>
+      </w:pPr>
+    </w:p>
+    <w:p>
+      <w:pPr>
+        <w:rPr>
+          <w:rFonts w:hint="default"/>
+          <w:lang w:val="en-US" w:eastAsia="zh-CN"/>
+        </w:rPr>
+      </w:pPr>
+      <w:r>
+        <w:rPr>
+          <w:rFonts w:hint="default"/>
+          <w:lang w:val="en-US" w:eastAsia="zh-CN"/>
+        </w:rPr>
+        <w:t>bk = new BOOK();</w:t>
+      </w:r>
+    </w:p>
+    <w:p>
+      <w:pPr>
+        <w:rPr>
+          <w:rFonts w:hint="default"/>
+          <w:lang w:val="en-US" w:eastAsia="zh-CN"/>
+        </w:rPr>
+      </w:pPr>
+      <w:r>
+        <w:rPr>
+          <w:rFonts w:hint="default"/>
+          <w:lang w:val="en-US" w:eastAsia="zh-CN"/>
+        </w:rPr>
+        <w:t>bk.Name = "b";</w:t>
+      </w:r>
+    </w:p>
+    <w:p>
+      <w:pPr>
+        <w:rPr>
+          <w:rFonts w:hint="default"/>
+          <w:lang w:val="en-US" w:eastAsia="zh-CN"/>
+        </w:rPr>
+      </w:pPr>
+      <w:r>
+        <w:rPr>
+          <w:rFonts w:hint="default"/>
+          <w:lang w:val="en-US" w:eastAsia="zh-CN"/>
+        </w:rPr>
+        <w:t>bk.Price = 15;</w:t>
+      </w:r>
+    </w:p>
+    <w:p>
+      <w:pPr>
+        <w:rPr>
+          <w:rFonts w:hint="default"/>
+          <w:lang w:val="en-US" w:eastAsia="zh-CN"/>
+        </w:rPr>
+      </w:pPr>
+      <w:r>
+        <w:rPr>
+          <w:rFonts w:hint="default"/>
+          <w:lang w:val="en-US" w:eastAsia="zh-CN"/>
+        </w:rPr>
+        <w:t>collection.InsertOne(bk);</w:t>
+      </w:r>
+    </w:p>
+    <w:p>
+      <w:pPr>
+        <w:rPr>
+          <w:rFonts w:hint="default"/>
+          <w:lang w:val="en-US" w:eastAsia="zh-CN"/>
+        </w:rPr>
+      </w:pPr>
+    </w:p>
+    <w:p>
+      <w:pPr>
+        <w:rPr>
+          <w:rFonts w:hint="default"/>
+          <w:lang w:val="en-US" w:eastAsia="zh-CN"/>
+        </w:rPr>
+      </w:pPr>
+      <w:r>
+        <w:rPr>
+          <w:rFonts w:hint="default"/>
+          <w:lang w:val="en-US" w:eastAsia="zh-CN"/>
+        </w:rPr>
+        <w:t>bk = new BOOK();</w:t>
+      </w:r>
+    </w:p>
+    <w:p>
+      <w:pPr>
+        <w:rPr>
+          <w:rFonts w:hint="default"/>
+          <w:lang w:val="en-US" w:eastAsia="zh-CN"/>
+        </w:rPr>
+      </w:pPr>
+      <w:r>
+        <w:rPr>
+          <w:rFonts w:hint="default"/>
+          <w:lang w:val="en-US" w:eastAsia="zh-CN"/>
+        </w:rPr>
+        <w:t>bk.Name = "c";</w:t>
+      </w:r>
+    </w:p>
+    <w:p>
+      <w:pPr>
+        <w:rPr>
+          <w:rFonts w:hint="default"/>
+          <w:lang w:val="en-US" w:eastAsia="zh-CN"/>
+        </w:rPr>
+      </w:pPr>
+      <w:r>
+        <w:rPr>
+          <w:rFonts w:hint="default"/>
+          <w:lang w:val="en-US" w:eastAsia="zh-CN"/>
+        </w:rPr>
+        <w:t>bk.Price = 17;</w:t>
+      </w:r>
+    </w:p>
+    <w:p>
+      <w:pPr>
+        <w:rPr>
+          <w:rFonts w:hint="default"/>
+          <w:lang w:val="en-US" w:eastAsia="zh-CN"/>
+        </w:rPr>
+      </w:pPr>
+      <w:r>
+        <w:rPr>
+          <w:rFonts w:hint="default"/>
+          <w:lang w:val="en-US" w:eastAsia="zh-CN"/>
+        </w:rPr>
+        <w:t>collection.InsertOne(bk);</w:t>
+      </w:r>
+    </w:p>
+    <w:p>
+      <w:pPr>
+        <w:rPr>
+          <w:rFonts w:hint="default"/>
+          <w:lang w:val="en-US" w:eastAsia="zh-CN"/>
+        </w:rPr>
+      </w:pPr>
+    </w:p>
+    <w:p>
+      <w:pPr>
+        <w:rPr>
+          <w:rFonts w:hint="default"/>
+          <w:lang w:val="en-US" w:eastAsia="zh-CN"/>
+        </w:rPr>
+      </w:pPr>
+    </w:p>
+    <w:p>
+      <w:pPr>
+        <w:rPr>
+          <w:rFonts w:hint="default"/>
+          <w:lang w:val="en-US" w:eastAsia="zh-CN"/>
+        </w:rPr>
+      </w:pPr>
+      <w:r>
+        <w:rPr>
+          <w:rFonts w:hint="default"/>
+          <w:lang w:val="en-US" w:eastAsia="zh-CN"/>
+        </w:rPr>
+        <w:t>bk = new BOOK();</w:t>
+      </w:r>
+    </w:p>
+    <w:p>
+      <w:pPr>
+        <w:rPr>
+          <w:rFonts w:hint="default"/>
+          <w:lang w:val="en-US" w:eastAsia="zh-CN"/>
+        </w:rPr>
+      </w:pPr>
+      <w:r>
+        <w:rPr>
+          <w:rFonts w:hint="default"/>
+          <w:lang w:val="en-US" w:eastAsia="zh-CN"/>
+        </w:rPr>
+        <w:t>bk.Name = "d";</w:t>
+      </w:r>
+    </w:p>
+    <w:p>
+      <w:pPr>
+        <w:rPr>
+          <w:rFonts w:hint="default"/>
+          <w:lang w:val="en-US" w:eastAsia="zh-CN"/>
+        </w:rPr>
+      </w:pPr>
+      <w:r>
+        <w:rPr>
+          <w:rFonts w:hint="default"/>
+          <w:lang w:val="en-US" w:eastAsia="zh-CN"/>
+        </w:rPr>
+        <w:t>bk.Price = 25;</w:t>
+      </w:r>
+    </w:p>
+    <w:p>
+      <w:pPr>
+        <w:rPr>
+          <w:rFonts w:hint="default"/>
+          <w:lang w:val="en-US" w:eastAsia="zh-CN"/>
+        </w:rPr>
+      </w:pPr>
+      <w:r>
+        <w:rPr>
+          <w:rFonts w:hint="default"/>
+          <w:lang w:val="en-US" w:eastAsia="zh-CN"/>
+        </w:rPr>
+        <w:t>collection.InsertOne(bk);</w:t>
+      </w:r>
+    </w:p>
+    <w:p>
+      <w:pPr>
+        <w:rPr>
+          <w:rFonts w:hint="default"/>
+          <w:lang w:val="en-US" w:eastAsia="zh-CN"/>
+        </w:rPr>
+      </w:pPr>
+    </w:p>
+    <w:p>
+      <w:pPr>
+        <w:rPr>
+          <w:rFonts w:hint="default"/>
+          <w:lang w:val="en-US" w:eastAsia="zh-CN"/>
+        </w:rPr>
+      </w:pPr>
+    </w:p>
+    <w:p>
+      <w:pPr>
+        <w:rPr>
+          <w:rFonts w:hint="default"/>
+          <w:lang w:val="en-US" w:eastAsia="zh-CN"/>
+        </w:rPr>
+      </w:pPr>
+    </w:p>
+    <w:p>
+      <w:pPr>
+        <w:rPr>
+          <w:rFonts w:hint="default"/>
+          <w:lang w:val="en-US" w:eastAsia="zh-CN"/>
+        </w:rPr>
+      </w:pPr>
+      <w:r>
+        <w:rPr>
+          <w:rFonts w:hint="default"/>
+          <w:lang w:val="en-US" w:eastAsia="zh-CN"/>
+        </w:rPr>
+        <w:t>//查询</w:t>
+      </w:r>
+    </w:p>
+    <w:p>
+      <w:pPr>
+        <w:rPr>
+          <w:rFonts w:hint="default"/>
+          <w:lang w:val="en-US" w:eastAsia="zh-CN"/>
+        </w:rPr>
+      </w:pPr>
+      <w:r>
+        <w:rPr>
+          <w:rFonts w:hint="default"/>
+          <w:lang w:val="en-US" w:eastAsia="zh-CN"/>
+        </w:rPr>
+        <w:t>var filter = Builders&lt;BOOK&gt;.Filter.Eq("Name", "a");</w:t>
+      </w:r>
+    </w:p>
+    <w:p>
+      <w:pPr>
+        <w:rPr>
+          <w:rFonts w:hint="default"/>
+          <w:lang w:val="en-US" w:eastAsia="zh-CN"/>
+        </w:rPr>
+      </w:pPr>
+      <w:r>
+        <w:rPr>
+          <w:rFonts w:hint="default"/>
+          <w:lang w:val="en-US" w:eastAsia="zh-CN"/>
+        </w:rPr>
+        <w:t>var result = collection.Find(filter).ToList();</w:t>
+      </w:r>
+    </w:p>
+    <w:p>
+      <w:pPr>
+        <w:rPr>
+          <w:rFonts w:hint="default"/>
+          <w:lang w:val="en-US" w:eastAsia="zh-CN"/>
+        </w:rPr>
+      </w:pPr>
+      <w:r>
+        <w:rPr>
+          <w:rFonts w:hint="default"/>
+          <w:lang w:val="en-US" w:eastAsia="zh-CN"/>
+        </w:rPr>
+        <w:t>foreach (var item in result) { }</w:t>
+      </w:r>
+    </w:p>
+    <w:p>
+      <w:pPr>
+        <w:rPr>
+          <w:rFonts w:hint="default"/>
+          <w:lang w:val="en-US" w:eastAsia="zh-CN"/>
+        </w:rPr>
+      </w:pPr>
+    </w:p>
+    <w:p>
+      <w:pPr>
+        <w:rPr>
+          <w:rFonts w:hint="default"/>
+          <w:lang w:val="en-US" w:eastAsia="zh-CN"/>
+        </w:rPr>
+      </w:pPr>
+      <w:r>
+        <w:rPr>
+          <w:rFonts w:hint="default"/>
+          <w:lang w:val="en-US" w:eastAsia="zh-CN"/>
+        </w:rPr>
+        <w:t>var builder = Builders&lt;BOOK&gt;.Filter;</w:t>
+      </w:r>
+    </w:p>
+    <w:p>
+      <w:pPr>
+        <w:rPr>
+          <w:rFonts w:hint="default"/>
+          <w:lang w:val="en-US" w:eastAsia="zh-CN"/>
+        </w:rPr>
+      </w:pPr>
+      <w:r>
+        <w:rPr>
+          <w:rFonts w:hint="default"/>
+          <w:lang w:val="en-US" w:eastAsia="zh-CN"/>
+        </w:rPr>
+        <w:t>filter = builder.Gt("Price", 10) &amp; builder.Lt("Price", 20);//10 &gt; val &amp;&amp; val &lt; 20</w:t>
+      </w:r>
+    </w:p>
+    <w:p>
+      <w:pPr>
+        <w:rPr>
+          <w:rFonts w:hint="default"/>
+          <w:lang w:val="en-US" w:eastAsia="zh-CN"/>
+        </w:rPr>
+      </w:pPr>
+      <w:r>
+        <w:rPr>
+          <w:rFonts w:hint="default"/>
+          <w:lang w:val="en-US" w:eastAsia="zh-CN"/>
+        </w:rPr>
+        <w:t>result = collection.Find(filter).ToList();</w:t>
+      </w:r>
+    </w:p>
+    <w:p>
+      <w:pPr>
+        <w:rPr>
+          <w:rFonts w:hint="default"/>
+          <w:lang w:val="en-US" w:eastAsia="zh-CN"/>
+        </w:rPr>
+      </w:pPr>
+    </w:p>
+    <w:p>
+      <w:pPr>
+        <w:rPr>
+          <w:rFonts w:hint="default"/>
+          <w:lang w:val="en-US" w:eastAsia="zh-CN"/>
+        </w:rPr>
+      </w:pPr>
+    </w:p>
+    <w:p>
+      <w:pPr>
+        <w:rPr>
+          <w:rFonts w:hint="default"/>
+          <w:lang w:val="en-US" w:eastAsia="zh-CN"/>
+        </w:rPr>
+      </w:pPr>
+      <w:r>
+        <w:rPr>
+          <w:rFonts w:hint="default"/>
+          <w:lang w:val="en-US" w:eastAsia="zh-CN"/>
+        </w:rPr>
+        <w:t>//删除</w:t>
+      </w:r>
+    </w:p>
+    <w:p>
+      <w:pPr>
+        <w:rPr>
+          <w:rFonts w:hint="default"/>
+          <w:lang w:val="en-US" w:eastAsia="zh-CN"/>
+        </w:rPr>
+      </w:pPr>
+      <w:r>
+        <w:rPr>
+          <w:rFonts w:hint="default"/>
+          <w:lang w:val="en-US" w:eastAsia="zh-CN"/>
+        </w:rPr>
+        <w:t xml:space="preserve">filter = Builders&lt;BOOK&gt;.Filter.Eq("Name", "a"); </w:t>
+      </w:r>
+    </w:p>
+    <w:p>
+      <w:pPr>
+        <w:rPr>
+          <w:rFonts w:hint="default"/>
+          <w:lang w:val="en-US" w:eastAsia="zh-CN"/>
+        </w:rPr>
+      </w:pPr>
+      <w:r>
+        <w:rPr>
+          <w:rFonts w:hint="default"/>
+          <w:lang w:val="en-US" w:eastAsia="zh-CN"/>
+        </w:rPr>
+        <w:t>var delResult = collection.DeleteOne(filter);</w:t>
       </w:r>
     </w:p>
     <w:sectPr>

--- a/DOC/2A-C#.docx
+++ b/DOC/2A-C#.docx
@@ -8344,6 +8344,267 @@
     </w:p>
     <w:p>
       <w:pPr>
+        <w:pStyle w:val="5"/>
+        <w:bidi w:val="0"/>
+      </w:pPr>
+      <w:r>
+        <w:rPr>
+          <w:rFonts w:hint="eastAsia"/>
+        </w:rPr>
+        <w:t>async</w:t>
+      </w:r>
+      <w:bookmarkStart w:id="11" w:name="_GoBack"/>
+      <w:bookmarkEnd w:id="11"/>
+    </w:p>
+    <w:p>
+      <w:pPr>
+        <w:autoSpaceDE w:val="0"/>
+        <w:autoSpaceDN w:val="0"/>
+        <w:spacing w:line="360" w:lineRule="auto"/>
+        <w:rPr>
+          <w:rFonts w:hint="eastAsia"/>
+        </w:rPr>
+      </w:pPr>
+      <w:r>
+        <w:rPr>
+          <w:rFonts w:hint="eastAsia"/>
+        </w:rPr>
+        <w:t xml:space="preserve">        async void AsyncMethod()</w:t>
+      </w:r>
+    </w:p>
+    <w:p>
+      <w:pPr>
+        <w:autoSpaceDE w:val="0"/>
+        <w:autoSpaceDN w:val="0"/>
+        <w:spacing w:line="360" w:lineRule="auto"/>
+        <w:rPr>
+          <w:rFonts w:hint="eastAsia"/>
+        </w:rPr>
+      </w:pPr>
+      <w:r>
+        <w:rPr>
+          <w:rFonts w:hint="eastAsia"/>
+        </w:rPr>
+        <w:t xml:space="preserve">        {</w:t>
+      </w:r>
+    </w:p>
+    <w:p>
+      <w:pPr>
+        <w:autoSpaceDE w:val="0"/>
+        <w:autoSpaceDN w:val="0"/>
+        <w:spacing w:line="360" w:lineRule="auto"/>
+        <w:rPr>
+          <w:rFonts w:hint="eastAsia"/>
+        </w:rPr>
+      </w:pPr>
+      <w:r>
+        <w:rPr>
+          <w:rFonts w:hint="eastAsia"/>
+        </w:rPr>
+        <w:t xml:space="preserve">            string result = await MyMethod();</w:t>
+      </w:r>
+    </w:p>
+    <w:p>
+      <w:pPr>
+        <w:autoSpaceDE w:val="0"/>
+        <w:autoSpaceDN w:val="0"/>
+        <w:spacing w:line="360" w:lineRule="auto"/>
+        <w:rPr>
+          <w:rFonts w:hint="eastAsia"/>
+        </w:rPr>
+      </w:pPr>
+      <w:r>
+        <w:rPr>
+          <w:rFonts w:hint="eastAsia"/>
+        </w:rPr>
+        <w:t xml:space="preserve">            Console.WriteLine(result);</w:t>
+      </w:r>
+    </w:p>
+    <w:p>
+      <w:pPr>
+        <w:autoSpaceDE w:val="0"/>
+        <w:autoSpaceDN w:val="0"/>
+        <w:spacing w:line="360" w:lineRule="auto"/>
+        <w:rPr>
+          <w:rFonts w:hint="eastAsia"/>
+        </w:rPr>
+      </w:pPr>
+      <w:r>
+        <w:rPr>
+          <w:rFonts w:hint="eastAsia"/>
+        </w:rPr>
+        <w:t xml:space="preserve">        }</w:t>
+      </w:r>
+    </w:p>
+    <w:p>
+      <w:pPr>
+        <w:autoSpaceDE w:val="0"/>
+        <w:autoSpaceDN w:val="0"/>
+        <w:spacing w:line="360" w:lineRule="auto"/>
+        <w:rPr>
+          <w:rFonts w:hint="eastAsia"/>
+        </w:rPr>
+      </w:pPr>
+      <w:r>
+        <w:rPr>
+          <w:rFonts w:hint="eastAsia"/>
+        </w:rPr>
+        <w:t xml:space="preserve">        async Task&lt;string&gt; MyMethod()</w:t>
+      </w:r>
+    </w:p>
+    <w:p>
+      <w:pPr>
+        <w:autoSpaceDE w:val="0"/>
+        <w:autoSpaceDN w:val="0"/>
+        <w:spacing w:line="360" w:lineRule="auto"/>
+        <w:rPr>
+          <w:rFonts w:hint="eastAsia"/>
+        </w:rPr>
+      </w:pPr>
+      <w:r>
+        <w:rPr>
+          <w:rFonts w:hint="eastAsia"/>
+        </w:rPr>
+        <w:t xml:space="preserve">        {</w:t>
+      </w:r>
+    </w:p>
+    <w:p>
+      <w:pPr>
+        <w:autoSpaceDE w:val="0"/>
+        <w:autoSpaceDN w:val="0"/>
+        <w:spacing w:line="360" w:lineRule="auto"/>
+        <w:rPr>
+          <w:rFonts w:hint="eastAsia"/>
+        </w:rPr>
+      </w:pPr>
+      <w:r>
+        <w:rPr>
+          <w:rFonts w:hint="eastAsia"/>
+        </w:rPr>
+        <w:t xml:space="preserve">            string ret = await Task.Run(() =&gt; {</w:t>
+      </w:r>
+    </w:p>
+    <w:p>
+      <w:pPr>
+        <w:autoSpaceDE w:val="0"/>
+        <w:autoSpaceDN w:val="0"/>
+        <w:spacing w:line="360" w:lineRule="auto"/>
+        <w:rPr>
+          <w:rFonts w:hint="eastAsia"/>
+        </w:rPr>
+      </w:pPr>
+      <w:r>
+        <w:rPr>
+          <w:rFonts w:hint="eastAsia"/>
+        </w:rPr>
+        <w:t xml:space="preserve">                Console.WriteLine("aaaaaa");</w:t>
+      </w:r>
+    </w:p>
+    <w:p>
+      <w:pPr>
+        <w:autoSpaceDE w:val="0"/>
+        <w:autoSpaceDN w:val="0"/>
+        <w:spacing w:line="360" w:lineRule="auto"/>
+        <w:rPr>
+          <w:rFonts w:hint="eastAsia"/>
+        </w:rPr>
+      </w:pPr>
+      <w:r>
+        <w:rPr>
+          <w:rFonts w:hint="eastAsia"/>
+        </w:rPr>
+        <w:t xml:space="preserve">                Thread.Sleep(4000);</w:t>
+      </w:r>
+    </w:p>
+    <w:p>
+      <w:pPr>
+        <w:autoSpaceDE w:val="0"/>
+        <w:autoSpaceDN w:val="0"/>
+        <w:spacing w:line="360" w:lineRule="auto"/>
+        <w:rPr>
+          <w:rFonts w:hint="eastAsia"/>
+        </w:rPr>
+      </w:pPr>
+      <w:r>
+        <w:rPr>
+          <w:rFonts w:hint="eastAsia"/>
+        </w:rPr>
+        <w:t xml:space="preserve">                Console.WriteLine("bbbbbb");</w:t>
+      </w:r>
+    </w:p>
+    <w:p>
+      <w:pPr>
+        <w:autoSpaceDE w:val="0"/>
+        <w:autoSpaceDN w:val="0"/>
+        <w:spacing w:line="360" w:lineRule="auto"/>
+        <w:rPr>
+          <w:rFonts w:hint="eastAsia"/>
+        </w:rPr>
+      </w:pPr>
+      <w:r>
+        <w:rPr>
+          <w:rFonts w:hint="eastAsia"/>
+        </w:rPr>
+        <w:t xml:space="preserve">                return "--------";</w:t>
+      </w:r>
+    </w:p>
+    <w:p>
+      <w:pPr>
+        <w:autoSpaceDE w:val="0"/>
+        <w:autoSpaceDN w:val="0"/>
+        <w:spacing w:line="360" w:lineRule="auto"/>
+        <w:rPr>
+          <w:rFonts w:hint="eastAsia"/>
+        </w:rPr>
+      </w:pPr>
+      <w:r>
+        <w:rPr>
+          <w:rFonts w:hint="eastAsia"/>
+        </w:rPr>
+        <w:t xml:space="preserve">            });</w:t>
+      </w:r>
+    </w:p>
+    <w:p>
+      <w:pPr>
+        <w:autoSpaceDE w:val="0"/>
+        <w:autoSpaceDN w:val="0"/>
+        <w:spacing w:line="360" w:lineRule="auto"/>
+        <w:rPr>
+          <w:rFonts w:hint="eastAsia"/>
+        </w:rPr>
+      </w:pPr>
+    </w:p>
+    <w:p>
+      <w:pPr>
+        <w:autoSpaceDE w:val="0"/>
+        <w:autoSpaceDN w:val="0"/>
+        <w:spacing w:line="360" w:lineRule="auto"/>
+        <w:rPr>
+          <w:rFonts w:hint="eastAsia"/>
+        </w:rPr>
+      </w:pPr>
+      <w:r>
+        <w:rPr>
+          <w:rFonts w:hint="eastAsia"/>
+        </w:rPr>
+        <w:t xml:space="preserve">            return ret;</w:t>
+      </w:r>
+    </w:p>
+    <w:p>
+      <w:pPr>
+        <w:autoSpaceDE w:val="0"/>
+        <w:autoSpaceDN w:val="0"/>
+        <w:spacing w:line="360" w:lineRule="auto"/>
+      </w:pPr>
+      <w:r>
+        <w:rPr>
+          <w:rFonts w:hint="eastAsia"/>
+        </w:rPr>
+        <w:t xml:space="preserve">        }</w:t>
+      </w:r>
+    </w:p>
+    <w:p>
+      <w:pPr>
         <w:pStyle w:val="4"/>
         <w:tabs>
           <w:tab w:val="left" w:pos="1141"/>
@@ -32633,8 +32894,6 @@
         </w:rPr>
         <w:t>聚合运算符</w:t>
       </w:r>
-      <w:bookmarkStart w:id="11" w:name="_GoBack"/>
-      <w:bookmarkEnd w:id="11"/>
     </w:p>
     <w:p>
       <w:r>

--- a/DOC/2A-C#.docx
+++ b/DOC/2A-C#.docx
@@ -8353,8 +8353,6 @@
         </w:rPr>
         <w:t>async</w:t>
       </w:r>
-      <w:bookmarkStart w:id="11" w:name="_GoBack"/>
-      <w:bookmarkEnd w:id="11"/>
     </w:p>
     <w:p>
       <w:pPr>
@@ -9392,6 +9390,560 @@
     <w:p>
       <w:pPr>
         <w:rPr>
+          <w:rFonts w:hint="eastAsia" w:ascii="新宋体" w:hAnsi="新宋体" w:eastAsia="新宋体"/>
+          <w:color w:val="000000"/>
+          <w:sz w:val="19"/>
+          <w:highlight w:val="white"/>
+        </w:rPr>
+      </w:pPr>
+      <w:r>
+        <w:rPr>
+          <w:rFonts w:hint="eastAsia" w:ascii="新宋体" w:hAnsi="新宋体" w:eastAsia="新宋体"/>
+          <w:color w:val="000000"/>
+          <w:sz w:val="19"/>
+          <w:highlight w:val="white"/>
+        </w:rPr>
+        <w:t>class MyExp:Exception</w:t>
+      </w:r>
+    </w:p>
+    <w:p>
+      <w:pPr>
+        <w:rPr>
+          <w:rFonts w:hint="eastAsia" w:ascii="新宋体" w:hAnsi="新宋体" w:eastAsia="新宋体"/>
+          <w:color w:val="000000"/>
+          <w:sz w:val="19"/>
+          <w:highlight w:val="white"/>
+        </w:rPr>
+      </w:pPr>
+      <w:r>
+        <w:rPr>
+          <w:rFonts w:hint="eastAsia" w:ascii="新宋体" w:hAnsi="新宋体" w:eastAsia="新宋体"/>
+          <w:color w:val="000000"/>
+          <w:sz w:val="19"/>
+          <w:highlight w:val="white"/>
+        </w:rPr>
+        <w:t>{</w:t>
+      </w:r>
+    </w:p>
+    <w:p>
+      <w:pPr>
+        <w:rPr>
+          <w:rFonts w:hint="eastAsia" w:ascii="新宋体" w:hAnsi="新宋体" w:eastAsia="新宋体"/>
+          <w:color w:val="000000"/>
+          <w:sz w:val="19"/>
+          <w:highlight w:val="white"/>
+        </w:rPr>
+      </w:pPr>
+      <w:r>
+        <w:rPr>
+          <w:rFonts w:hint="eastAsia" w:ascii="新宋体" w:hAnsi="新宋体" w:eastAsia="新宋体"/>
+          <w:color w:val="000000"/>
+          <w:sz w:val="19"/>
+          <w:highlight w:val="white"/>
+        </w:rPr>
+        <w:t xml:space="preserve">    public MyExp(string _msg) : base(_msg) { }</w:t>
+      </w:r>
+    </w:p>
+    <w:p>
+      <w:pPr>
+        <w:rPr>
+          <w:rFonts w:hint="eastAsia" w:ascii="新宋体" w:hAnsi="新宋体" w:eastAsia="新宋体"/>
+          <w:color w:val="000000"/>
+          <w:sz w:val="19"/>
+          <w:highlight w:val="white"/>
+        </w:rPr>
+      </w:pPr>
+      <w:r>
+        <w:rPr>
+          <w:rFonts w:hint="eastAsia" w:ascii="新宋体" w:hAnsi="新宋体" w:eastAsia="新宋体"/>
+          <w:color w:val="000000"/>
+          <w:sz w:val="19"/>
+          <w:highlight w:val="white"/>
+        </w:rPr>
+        <w:t xml:space="preserve">}            </w:t>
+      </w:r>
+    </w:p>
+    <w:p>
+      <w:pPr>
+        <w:rPr>
+          <w:rFonts w:hint="eastAsia" w:ascii="新宋体" w:hAnsi="新宋体" w:eastAsia="新宋体"/>
+          <w:color w:val="000000"/>
+          <w:sz w:val="19"/>
+          <w:highlight w:val="white"/>
+        </w:rPr>
+      </w:pPr>
+    </w:p>
+    <w:p>
+      <w:pPr>
+        <w:rPr>
+          <w:rFonts w:hint="eastAsia" w:ascii="新宋体" w:hAnsi="新宋体" w:eastAsia="新宋体"/>
+          <w:color w:val="000000"/>
+          <w:sz w:val="19"/>
+          <w:highlight w:val="white"/>
+        </w:rPr>
+      </w:pPr>
+    </w:p>
+    <w:p>
+      <w:pPr>
+        <w:rPr>
+          <w:rFonts w:hint="eastAsia" w:ascii="新宋体" w:hAnsi="新宋体" w:eastAsia="新宋体"/>
+          <w:color w:val="000000"/>
+          <w:sz w:val="19"/>
+          <w:highlight w:val="white"/>
+        </w:rPr>
+      </w:pPr>
+      <w:r>
+        <w:rPr>
+          <w:rFonts w:hint="eastAsia" w:ascii="新宋体" w:hAnsi="新宋体" w:eastAsia="新宋体"/>
+          <w:color w:val="000000"/>
+          <w:sz w:val="19"/>
+          <w:highlight w:val="white"/>
+        </w:rPr>
+        <w:t>void Fun()</w:t>
+      </w:r>
+    </w:p>
+    <w:p>
+      <w:pPr>
+        <w:rPr>
+          <w:rFonts w:hint="eastAsia" w:ascii="新宋体" w:hAnsi="新宋体" w:eastAsia="新宋体"/>
+          <w:color w:val="000000"/>
+          <w:sz w:val="19"/>
+          <w:highlight w:val="white"/>
+        </w:rPr>
+      </w:pPr>
+      <w:r>
+        <w:rPr>
+          <w:rFonts w:hint="eastAsia" w:ascii="新宋体" w:hAnsi="新宋体" w:eastAsia="新宋体"/>
+          <w:color w:val="000000"/>
+          <w:sz w:val="19"/>
+          <w:highlight w:val="white"/>
+        </w:rPr>
+        <w:t>{</w:t>
+      </w:r>
+    </w:p>
+    <w:p>
+      <w:pPr>
+        <w:rPr>
+          <w:rFonts w:hint="eastAsia" w:ascii="新宋体" w:hAnsi="新宋体" w:eastAsia="新宋体"/>
+          <w:color w:val="000000"/>
+          <w:sz w:val="19"/>
+          <w:highlight w:val="white"/>
+        </w:rPr>
+      </w:pPr>
+      <w:r>
+        <w:rPr>
+          <w:rFonts w:hint="eastAsia" w:ascii="新宋体" w:hAnsi="新宋体" w:eastAsia="新宋体"/>
+          <w:color w:val="000000"/>
+          <w:sz w:val="19"/>
+          <w:highlight w:val="white"/>
+        </w:rPr>
+        <w:t xml:space="preserve">    try</w:t>
+      </w:r>
+    </w:p>
+    <w:p>
+      <w:pPr>
+        <w:rPr>
+          <w:rFonts w:hint="eastAsia" w:ascii="新宋体" w:hAnsi="新宋体" w:eastAsia="新宋体"/>
+          <w:color w:val="000000"/>
+          <w:sz w:val="19"/>
+          <w:highlight w:val="white"/>
+        </w:rPr>
+      </w:pPr>
+      <w:r>
+        <w:rPr>
+          <w:rFonts w:hint="eastAsia" w:ascii="新宋体" w:hAnsi="新宋体" w:eastAsia="新宋体"/>
+          <w:color w:val="000000"/>
+          <w:sz w:val="19"/>
+          <w:highlight w:val="white"/>
+        </w:rPr>
+        <w:t xml:space="preserve">    {</w:t>
+      </w:r>
+    </w:p>
+    <w:p>
+      <w:pPr>
+        <w:rPr>
+          <w:rFonts w:hint="eastAsia" w:ascii="新宋体" w:hAnsi="新宋体" w:eastAsia="新宋体"/>
+          <w:color w:val="000000"/>
+          <w:sz w:val="19"/>
+          <w:highlight w:val="white"/>
+        </w:rPr>
+      </w:pPr>
+      <w:r>
+        <w:rPr>
+          <w:rFonts w:hint="eastAsia" w:ascii="新宋体" w:hAnsi="新宋体" w:eastAsia="新宋体"/>
+          <w:color w:val="000000"/>
+          <w:sz w:val="19"/>
+          <w:highlight w:val="white"/>
+        </w:rPr>
+        <w:t xml:space="preserve">        double y = Convert.ToDouble("xx");</w:t>
+      </w:r>
+    </w:p>
+    <w:p>
+      <w:pPr>
+        <w:rPr>
+          <w:rFonts w:hint="eastAsia" w:ascii="新宋体" w:hAnsi="新宋体" w:eastAsia="新宋体"/>
+          <w:color w:val="000000"/>
+          <w:sz w:val="19"/>
+          <w:highlight w:val="white"/>
+        </w:rPr>
+      </w:pPr>
+      <w:r>
+        <w:rPr>
+          <w:rFonts w:hint="eastAsia" w:ascii="新宋体" w:hAnsi="新宋体" w:eastAsia="新宋体"/>
+          <w:color w:val="000000"/>
+          <w:sz w:val="19"/>
+          <w:highlight w:val="white"/>
+        </w:rPr>
+        <w:t xml:space="preserve">        Console.WriteLine(y);</w:t>
+      </w:r>
+    </w:p>
+    <w:p>
+      <w:pPr>
+        <w:rPr>
+          <w:rFonts w:hint="eastAsia" w:ascii="新宋体" w:hAnsi="新宋体" w:eastAsia="新宋体"/>
+          <w:color w:val="000000"/>
+          <w:sz w:val="19"/>
+          <w:highlight w:val="white"/>
+        </w:rPr>
+      </w:pPr>
+      <w:r>
+        <w:rPr>
+          <w:rFonts w:hint="eastAsia" w:ascii="新宋体" w:hAnsi="新宋体" w:eastAsia="新宋体"/>
+          <w:color w:val="000000"/>
+          <w:sz w:val="19"/>
+          <w:highlight w:val="white"/>
+        </w:rPr>
+        <w:t xml:space="preserve">    }catch(Exception e)</w:t>
+      </w:r>
+    </w:p>
+    <w:p>
+      <w:pPr>
+        <w:rPr>
+          <w:rFonts w:hint="eastAsia" w:ascii="新宋体" w:hAnsi="新宋体" w:eastAsia="新宋体"/>
+          <w:color w:val="000000"/>
+          <w:sz w:val="19"/>
+          <w:highlight w:val="white"/>
+        </w:rPr>
+      </w:pPr>
+      <w:r>
+        <w:rPr>
+          <w:rFonts w:hint="eastAsia" w:ascii="新宋体" w:hAnsi="新宋体" w:eastAsia="新宋体"/>
+          <w:color w:val="000000"/>
+          <w:sz w:val="19"/>
+          <w:highlight w:val="white"/>
+        </w:rPr>
+        <w:t xml:space="preserve">    {</w:t>
+      </w:r>
+    </w:p>
+    <w:p>
+      <w:pPr>
+        <w:rPr>
+          <w:rFonts w:hint="eastAsia" w:ascii="新宋体" w:hAnsi="新宋体" w:eastAsia="新宋体"/>
+          <w:color w:val="000000"/>
+          <w:sz w:val="19"/>
+          <w:highlight w:val="white"/>
+        </w:rPr>
+      </w:pPr>
+      <w:r>
+        <w:rPr>
+          <w:rFonts w:hint="eastAsia" w:ascii="新宋体" w:hAnsi="新宋体" w:eastAsia="新宋体"/>
+          <w:color w:val="000000"/>
+          <w:sz w:val="19"/>
+          <w:highlight w:val="white"/>
+        </w:rPr>
+        <w:t xml:space="preserve">        throw new MyExp("err");</w:t>
+      </w:r>
+    </w:p>
+    <w:p>
+      <w:pPr>
+        <w:rPr>
+          <w:rFonts w:hint="eastAsia" w:ascii="新宋体" w:hAnsi="新宋体" w:eastAsia="新宋体"/>
+          <w:color w:val="000000"/>
+          <w:sz w:val="19"/>
+          <w:highlight w:val="white"/>
+        </w:rPr>
+      </w:pPr>
+      <w:r>
+        <w:rPr>
+          <w:rFonts w:hint="eastAsia" w:ascii="新宋体" w:hAnsi="新宋体" w:eastAsia="新宋体"/>
+          <w:color w:val="000000"/>
+          <w:sz w:val="19"/>
+          <w:highlight w:val="white"/>
+        </w:rPr>
+        <w:t xml:space="preserve">    }</w:t>
+      </w:r>
+    </w:p>
+    <w:p>
+      <w:pPr>
+        <w:rPr>
+          <w:rFonts w:hint="eastAsia" w:ascii="新宋体" w:hAnsi="新宋体" w:eastAsia="新宋体"/>
+          <w:color w:val="000000"/>
+          <w:sz w:val="19"/>
+          <w:highlight w:val="white"/>
+        </w:rPr>
+      </w:pPr>
+      <w:r>
+        <w:rPr>
+          <w:rFonts w:hint="eastAsia" w:ascii="新宋体" w:hAnsi="新宋体" w:eastAsia="新宋体"/>
+          <w:color w:val="000000"/>
+          <w:sz w:val="19"/>
+          <w:highlight w:val="white"/>
+        </w:rPr>
+        <w:t>}</w:t>
+      </w:r>
+    </w:p>
+    <w:p>
+      <w:pPr>
+        <w:rPr>
+          <w:rFonts w:hint="eastAsia" w:ascii="新宋体" w:hAnsi="新宋体" w:eastAsia="新宋体"/>
+          <w:color w:val="000000"/>
+          <w:sz w:val="19"/>
+          <w:highlight w:val="white"/>
+        </w:rPr>
+      </w:pPr>
+    </w:p>
+    <w:p>
+      <w:pPr>
+        <w:rPr>
+          <w:rFonts w:hint="eastAsia" w:ascii="新宋体" w:hAnsi="新宋体" w:eastAsia="新宋体"/>
+          <w:color w:val="000000"/>
+          <w:sz w:val="19"/>
+          <w:highlight w:val="white"/>
+        </w:rPr>
+      </w:pPr>
+    </w:p>
+    <w:p>
+      <w:pPr>
+        <w:rPr>
+          <w:rFonts w:hint="eastAsia" w:ascii="新宋体" w:hAnsi="新宋体" w:eastAsia="新宋体"/>
+          <w:color w:val="000000"/>
+          <w:sz w:val="19"/>
+          <w:highlight w:val="white"/>
+        </w:rPr>
+      </w:pPr>
+    </w:p>
+    <w:p>
+      <w:pPr>
+        <w:rPr>
+          <w:rFonts w:hint="eastAsia" w:ascii="新宋体" w:hAnsi="新宋体" w:eastAsia="新宋体"/>
+          <w:color w:val="000000"/>
+          <w:sz w:val="19"/>
+          <w:highlight w:val="white"/>
+        </w:rPr>
+      </w:pPr>
+    </w:p>
+    <w:p>
+      <w:pPr>
+        <w:rPr>
+          <w:rFonts w:hint="eastAsia" w:ascii="新宋体" w:hAnsi="新宋体" w:eastAsia="新宋体"/>
+          <w:color w:val="000000"/>
+          <w:sz w:val="19"/>
+          <w:highlight w:val="white"/>
+        </w:rPr>
+      </w:pPr>
+      <w:r>
+        <w:rPr>
+          <w:rFonts w:hint="eastAsia" w:ascii="新宋体" w:hAnsi="新宋体" w:eastAsia="新宋体"/>
+          <w:color w:val="000000"/>
+          <w:sz w:val="19"/>
+          <w:highlight w:val="white"/>
+        </w:rPr>
+        <w:t>try</w:t>
+      </w:r>
+    </w:p>
+    <w:p>
+      <w:pPr>
+        <w:rPr>
+          <w:rFonts w:hint="eastAsia" w:ascii="新宋体" w:hAnsi="新宋体" w:eastAsia="新宋体"/>
+          <w:color w:val="000000"/>
+          <w:sz w:val="19"/>
+          <w:highlight w:val="white"/>
+        </w:rPr>
+      </w:pPr>
+      <w:r>
+        <w:rPr>
+          <w:rFonts w:hint="eastAsia" w:ascii="新宋体" w:hAnsi="新宋体" w:eastAsia="新宋体"/>
+          <w:color w:val="000000"/>
+          <w:sz w:val="19"/>
+          <w:highlight w:val="white"/>
+        </w:rPr>
+        <w:t>{</w:t>
+      </w:r>
+    </w:p>
+    <w:p>
+      <w:pPr>
+        <w:rPr>
+          <w:rFonts w:hint="eastAsia" w:ascii="新宋体" w:hAnsi="新宋体" w:eastAsia="新宋体"/>
+          <w:color w:val="000000"/>
+          <w:sz w:val="19"/>
+          <w:highlight w:val="white"/>
+        </w:rPr>
+      </w:pPr>
+      <w:r>
+        <w:rPr>
+          <w:rFonts w:hint="eastAsia" w:ascii="新宋体" w:hAnsi="新宋体" w:eastAsia="新宋体"/>
+          <w:color w:val="000000"/>
+          <w:sz w:val="19"/>
+          <w:highlight w:val="white"/>
+        </w:rPr>
+        <w:t xml:space="preserve">    Fun();</w:t>
+      </w:r>
+    </w:p>
+    <w:p>
+      <w:pPr>
+        <w:rPr>
+          <w:rFonts w:hint="eastAsia" w:ascii="新宋体" w:hAnsi="新宋体" w:eastAsia="新宋体"/>
+          <w:color w:val="000000"/>
+          <w:sz w:val="19"/>
+          <w:highlight w:val="white"/>
+        </w:rPr>
+      </w:pPr>
+      <w:r>
+        <w:rPr>
+          <w:rFonts w:hint="eastAsia" w:ascii="新宋体" w:hAnsi="新宋体" w:eastAsia="新宋体"/>
+          <w:color w:val="000000"/>
+          <w:sz w:val="19"/>
+          <w:highlight w:val="white"/>
+        </w:rPr>
+        <w:t>}</w:t>
+      </w:r>
+    </w:p>
+    <w:p>
+      <w:pPr>
+        <w:rPr>
+          <w:rFonts w:hint="eastAsia" w:ascii="新宋体" w:hAnsi="新宋体" w:eastAsia="新宋体"/>
+          <w:color w:val="000000"/>
+          <w:sz w:val="19"/>
+          <w:highlight w:val="white"/>
+        </w:rPr>
+      </w:pPr>
+      <w:r>
+        <w:rPr>
+          <w:rFonts w:hint="eastAsia" w:ascii="新宋体" w:hAnsi="新宋体" w:eastAsia="新宋体"/>
+          <w:color w:val="000000"/>
+          <w:sz w:val="19"/>
+          <w:highlight w:val="white"/>
+        </w:rPr>
+        <w:t>catch (MyExp e)</w:t>
+      </w:r>
+    </w:p>
+    <w:p>
+      <w:pPr>
+        <w:rPr>
+          <w:rFonts w:hint="eastAsia" w:ascii="新宋体" w:hAnsi="新宋体" w:eastAsia="新宋体"/>
+          <w:color w:val="000000"/>
+          <w:sz w:val="19"/>
+          <w:highlight w:val="white"/>
+        </w:rPr>
+      </w:pPr>
+      <w:r>
+        <w:rPr>
+          <w:rFonts w:hint="eastAsia" w:ascii="新宋体" w:hAnsi="新宋体" w:eastAsia="新宋体"/>
+          <w:color w:val="000000"/>
+          <w:sz w:val="19"/>
+          <w:highlight w:val="white"/>
+        </w:rPr>
+        <w:t>{</w:t>
+      </w:r>
+    </w:p>
+    <w:p>
+      <w:pPr>
+        <w:rPr>
+          <w:rFonts w:hint="eastAsia" w:ascii="新宋体" w:hAnsi="新宋体" w:eastAsia="新宋体"/>
+          <w:color w:val="000000"/>
+          <w:sz w:val="19"/>
+          <w:highlight w:val="white"/>
+        </w:rPr>
+      </w:pPr>
+      <w:r>
+        <w:rPr>
+          <w:rFonts w:hint="eastAsia" w:ascii="新宋体" w:hAnsi="新宋体" w:eastAsia="新宋体"/>
+          <w:color w:val="000000"/>
+          <w:sz w:val="19"/>
+          <w:highlight w:val="white"/>
+        </w:rPr>
+        <w:t xml:space="preserve">    Console.WriteLine(e.Message);</w:t>
+      </w:r>
+    </w:p>
+    <w:p>
+      <w:pPr>
+        <w:rPr>
+          <w:rFonts w:hint="eastAsia" w:ascii="新宋体" w:hAnsi="新宋体" w:eastAsia="新宋体"/>
+          <w:color w:val="000000"/>
+          <w:sz w:val="19"/>
+          <w:highlight w:val="white"/>
+        </w:rPr>
+      </w:pPr>
+      <w:r>
+        <w:rPr>
+          <w:rFonts w:hint="eastAsia" w:ascii="新宋体" w:hAnsi="新宋体" w:eastAsia="新宋体"/>
+          <w:color w:val="000000"/>
+          <w:sz w:val="19"/>
+          <w:highlight w:val="white"/>
+        </w:rPr>
+        <w:t>}</w:t>
+      </w:r>
+    </w:p>
+    <w:p>
+      <w:pPr>
+        <w:rPr>
+          <w:rFonts w:hint="eastAsia" w:ascii="新宋体" w:hAnsi="新宋体" w:eastAsia="新宋体"/>
+          <w:color w:val="000000"/>
+          <w:sz w:val="19"/>
+          <w:highlight w:val="white"/>
+        </w:rPr>
+      </w:pPr>
+      <w:r>
+        <w:rPr>
+          <w:rFonts w:hint="eastAsia" w:ascii="新宋体" w:hAnsi="新宋体" w:eastAsia="新宋体"/>
+          <w:color w:val="000000"/>
+          <w:sz w:val="19"/>
+          <w:highlight w:val="white"/>
+        </w:rPr>
+        <w:t>catch (Exception e)</w:t>
+      </w:r>
+    </w:p>
+    <w:p>
+      <w:pPr>
+        <w:rPr>
+          <w:rFonts w:hint="eastAsia" w:ascii="新宋体" w:hAnsi="新宋体" w:eastAsia="新宋体"/>
+          <w:color w:val="000000"/>
+          <w:sz w:val="19"/>
+          <w:highlight w:val="white"/>
+        </w:rPr>
+      </w:pPr>
+      <w:r>
+        <w:rPr>
+          <w:rFonts w:hint="eastAsia" w:ascii="新宋体" w:hAnsi="新宋体" w:eastAsia="新宋体"/>
+          <w:color w:val="000000"/>
+          <w:sz w:val="19"/>
+          <w:highlight w:val="white"/>
+        </w:rPr>
+        <w:t>{//必须写最后</w:t>
+      </w:r>
+    </w:p>
+    <w:p>
+      <w:pPr>
+        <w:rPr>
+          <w:rFonts w:hint="eastAsia" w:ascii="新宋体" w:hAnsi="新宋体" w:eastAsia="新宋体"/>
+          <w:color w:val="000000"/>
+          <w:sz w:val="19"/>
+          <w:highlight w:val="white"/>
+        </w:rPr>
+      </w:pPr>
+      <w:r>
+        <w:rPr>
+          <w:rFonts w:hint="eastAsia" w:ascii="新宋体" w:hAnsi="新宋体" w:eastAsia="新宋体"/>
+          <w:color w:val="000000"/>
+          <w:sz w:val="19"/>
+          <w:highlight w:val="white"/>
+        </w:rPr>
+        <w:t xml:space="preserve">    Console.WriteLine(e.ToString());</w:t>
+      </w:r>
+    </w:p>
+    <w:p>
+      <w:pPr>
+        <w:rPr>
           <w:rFonts w:ascii="新宋体" w:hAnsi="新宋体" w:eastAsia="新宋体"/>
           <w:color w:val="000000"/>
           <w:sz w:val="19"/>
@@ -9405,539 +9957,10 @@
           <w:sz w:val="19"/>
           <w:highlight w:val="white"/>
         </w:rPr>
-        <w:t xml:space="preserve">   </w:t>
-      </w:r>
-      <w:r>
-        <w:rPr>
-          <w:rFonts w:hint="eastAsia" w:ascii="新宋体" w:hAnsi="新宋体" w:eastAsia="新宋体"/>
-          <w:color w:val="0000FF"/>
-          <w:sz w:val="19"/>
-          <w:highlight w:val="white"/>
-        </w:rPr>
-        <w:t>public</w:t>
-      </w:r>
-      <w:r>
-        <w:rPr>
-          <w:rFonts w:hint="eastAsia" w:ascii="新宋体" w:hAnsi="新宋体" w:eastAsia="新宋体"/>
-          <w:color w:val="000000"/>
-          <w:sz w:val="19"/>
-          <w:highlight w:val="white"/>
-        </w:rPr>
-        <w:t xml:space="preserve"> </w:t>
-      </w:r>
-      <w:r>
-        <w:rPr>
-          <w:rFonts w:hint="eastAsia" w:ascii="新宋体" w:hAnsi="新宋体" w:eastAsia="新宋体"/>
-          <w:color w:val="0000FF"/>
-          <w:sz w:val="19"/>
-          <w:highlight w:val="white"/>
-        </w:rPr>
-        <w:t>void</w:t>
-      </w:r>
-      <w:r>
-        <w:rPr>
-          <w:rFonts w:hint="eastAsia" w:ascii="新宋体" w:hAnsi="新宋体" w:eastAsia="新宋体"/>
-          <w:color w:val="000000"/>
-          <w:sz w:val="19"/>
-          <w:highlight w:val="white"/>
-        </w:rPr>
-        <w:t xml:space="preserve"> fun()</w:t>
-      </w:r>
-    </w:p>
-    <w:p>
-      <w:pPr>
-        <w:rPr>
-          <w:rFonts w:ascii="新宋体" w:hAnsi="新宋体" w:eastAsia="新宋体"/>
-          <w:color w:val="000000"/>
-          <w:sz w:val="19"/>
-          <w:highlight w:val="white"/>
-        </w:rPr>
-      </w:pPr>
-      <w:r>
-        <w:rPr>
-          <w:rFonts w:hint="eastAsia" w:ascii="新宋体" w:hAnsi="新宋体" w:eastAsia="新宋体"/>
-          <w:color w:val="000000"/>
-          <w:sz w:val="19"/>
-          <w:highlight w:val="white"/>
-        </w:rPr>
-        <w:t xml:space="preserve">   {</w:t>
-      </w:r>
-    </w:p>
-    <w:p>
-      <w:pPr>
-        <w:rPr>
-          <w:rFonts w:ascii="新宋体" w:hAnsi="新宋体" w:eastAsia="新宋体"/>
-          <w:color w:val="000000"/>
-          <w:sz w:val="19"/>
-          <w:highlight w:val="white"/>
-        </w:rPr>
-      </w:pPr>
-      <w:r>
-        <w:rPr>
-          <w:rFonts w:hint="eastAsia" w:ascii="新宋体" w:hAnsi="新宋体" w:eastAsia="新宋体"/>
-          <w:color w:val="000000"/>
-          <w:sz w:val="19"/>
-          <w:highlight w:val="white"/>
-        </w:rPr>
-        <w:t xml:space="preserve">          </w:t>
-      </w:r>
-      <w:r>
-        <w:rPr>
-          <w:rFonts w:hint="eastAsia" w:ascii="新宋体" w:hAnsi="新宋体" w:eastAsia="新宋体"/>
-          <w:color w:val="0000FF"/>
-          <w:sz w:val="19"/>
-          <w:highlight w:val="white"/>
-        </w:rPr>
-        <w:t>throw</w:t>
-      </w:r>
-      <w:r>
-        <w:rPr>
-          <w:rFonts w:hint="eastAsia" w:ascii="新宋体" w:hAnsi="新宋体" w:eastAsia="新宋体"/>
-          <w:color w:val="000000"/>
-          <w:sz w:val="19"/>
-          <w:highlight w:val="white"/>
-        </w:rPr>
-        <w:t xml:space="preserve"> </w:t>
-      </w:r>
-      <w:r>
-        <w:rPr>
-          <w:rFonts w:hint="eastAsia" w:ascii="新宋体" w:hAnsi="新宋体" w:eastAsia="新宋体"/>
-          <w:color w:val="0000FF"/>
-          <w:sz w:val="19"/>
-          <w:highlight w:val="white"/>
-        </w:rPr>
-        <w:t>new</w:t>
-      </w:r>
-      <w:r>
-        <w:rPr>
-          <w:rFonts w:hint="eastAsia" w:ascii="新宋体" w:hAnsi="新宋体" w:eastAsia="新宋体"/>
-          <w:color w:val="000000"/>
-          <w:sz w:val="19"/>
-          <w:highlight w:val="white"/>
-        </w:rPr>
-        <w:t xml:space="preserve"> </w:t>
-      </w:r>
-      <w:r>
-        <w:rPr>
-          <w:rFonts w:hint="eastAsia" w:ascii="新宋体" w:hAnsi="新宋体" w:eastAsia="新宋体"/>
-          <w:color w:val="2B91AF"/>
-          <w:sz w:val="19"/>
-          <w:highlight w:val="white"/>
-        </w:rPr>
-        <w:t>Exception</w:t>
-      </w:r>
-      <w:r>
-        <w:rPr>
-          <w:rFonts w:hint="eastAsia" w:ascii="新宋体" w:hAnsi="新宋体" w:eastAsia="新宋体"/>
-          <w:color w:val="000000"/>
-          <w:sz w:val="19"/>
-          <w:highlight w:val="white"/>
-        </w:rPr>
-        <w:t>(</w:t>
-      </w:r>
-      <w:r>
-        <w:rPr>
-          <w:rFonts w:hint="eastAsia" w:ascii="新宋体" w:hAnsi="新宋体" w:eastAsia="新宋体"/>
-          <w:color w:val="A31515"/>
-          <w:sz w:val="19"/>
-          <w:highlight w:val="white"/>
-        </w:rPr>
-        <w:t>"fun"</w:t>
-      </w:r>
-      <w:r>
-        <w:rPr>
-          <w:rFonts w:hint="eastAsia" w:ascii="新宋体" w:hAnsi="新宋体" w:eastAsia="新宋体"/>
-          <w:color w:val="000000"/>
-          <w:sz w:val="19"/>
-          <w:highlight w:val="white"/>
-        </w:rPr>
-        <w:t>);</w:t>
-      </w:r>
-    </w:p>
-    <w:p>
-      <w:pPr>
-        <w:rPr>
-          <w:rFonts w:ascii="新宋体" w:hAnsi="新宋体" w:eastAsia="新宋体"/>
-          <w:color w:val="000000"/>
-          <w:sz w:val="19"/>
-          <w:highlight w:val="white"/>
-        </w:rPr>
-      </w:pPr>
-      <w:r>
-        <w:rPr>
-          <w:rFonts w:hint="eastAsia" w:ascii="新宋体" w:hAnsi="新宋体" w:eastAsia="新宋体"/>
-          <w:color w:val="000000"/>
-          <w:sz w:val="19"/>
-          <w:highlight w:val="white"/>
-        </w:rPr>
-        <w:t xml:space="preserve">   }</w:t>
-      </w:r>
-    </w:p>
-    <w:p>
-      <w:pPr>
-        <w:rPr>
-          <w:rFonts w:ascii="新宋体" w:hAnsi="新宋体" w:eastAsia="新宋体"/>
-          <w:color w:val="000000"/>
-          <w:sz w:val="19"/>
-          <w:highlight w:val="white"/>
-        </w:rPr>
-      </w:pPr>
-    </w:p>
-    <w:p>
-      <w:pPr>
-        <w:rPr>
-          <w:rFonts w:ascii="新宋体" w:hAnsi="新宋体" w:eastAsia="新宋体"/>
-          <w:color w:val="000000"/>
-          <w:sz w:val="19"/>
-          <w:highlight w:val="white"/>
-        </w:rPr>
-      </w:pPr>
-    </w:p>
-    <w:p>
-      <w:pPr>
-        <w:rPr>
-          <w:rFonts w:ascii="新宋体" w:hAnsi="新宋体" w:eastAsia="新宋体"/>
-          <w:color w:val="000000"/>
-          <w:sz w:val="19"/>
-          <w:highlight w:val="white"/>
-        </w:rPr>
-      </w:pPr>
-    </w:p>
-    <w:p>
-      <w:pPr>
-        <w:rPr>
-          <w:rFonts w:ascii="新宋体" w:hAnsi="新宋体" w:eastAsia="新宋体"/>
-          <w:color w:val="000000"/>
-          <w:sz w:val="19"/>
-          <w:highlight w:val="white"/>
-        </w:rPr>
-      </w:pPr>
-      <w:r>
-        <w:rPr>
-          <w:rFonts w:hint="eastAsia" w:ascii="新宋体" w:hAnsi="新宋体" w:eastAsia="新宋体"/>
-          <w:color w:val="000000"/>
-          <w:sz w:val="19"/>
-          <w:highlight w:val="white"/>
-        </w:rPr>
-        <w:t xml:space="preserve">                </w:t>
-      </w:r>
-      <w:r>
-        <w:rPr>
-          <w:rFonts w:hint="eastAsia" w:ascii="新宋体" w:hAnsi="新宋体" w:eastAsia="新宋体"/>
-          <w:color w:val="0000FF"/>
-          <w:sz w:val="19"/>
-          <w:highlight w:val="white"/>
-        </w:rPr>
-        <w:t>try</w:t>
-      </w:r>
-    </w:p>
-    <w:p>
-      <w:pPr>
-        <w:rPr>
-          <w:rFonts w:ascii="新宋体" w:hAnsi="新宋体" w:eastAsia="新宋体"/>
-          <w:color w:val="000000"/>
-          <w:sz w:val="19"/>
-          <w:highlight w:val="white"/>
-        </w:rPr>
-      </w:pPr>
-      <w:r>
-        <w:rPr>
-          <w:rFonts w:hint="eastAsia" w:ascii="新宋体" w:hAnsi="新宋体" w:eastAsia="新宋体"/>
-          <w:color w:val="000000"/>
-          <w:sz w:val="19"/>
-          <w:highlight w:val="white"/>
-        </w:rPr>
-        <w:t xml:space="preserve">                {</w:t>
-      </w:r>
-    </w:p>
-    <w:p>
-      <w:pPr>
-        <w:rPr>
-          <w:rFonts w:ascii="新宋体" w:hAnsi="新宋体" w:eastAsia="新宋体"/>
-          <w:color w:val="000000"/>
-          <w:sz w:val="19"/>
-          <w:highlight w:val="white"/>
-        </w:rPr>
-      </w:pPr>
-      <w:r>
-        <w:rPr>
-          <w:rFonts w:hint="eastAsia" w:ascii="新宋体" w:hAnsi="新宋体" w:eastAsia="新宋体"/>
-          <w:color w:val="000000"/>
-          <w:sz w:val="19"/>
-          <w:highlight w:val="white"/>
-        </w:rPr>
-        <w:t xml:space="preserve">                    fun();</w:t>
-      </w:r>
-    </w:p>
-    <w:p>
-      <w:pPr>
-        <w:rPr>
-          <w:rFonts w:ascii="新宋体" w:hAnsi="新宋体" w:eastAsia="新宋体"/>
-          <w:color w:val="000000"/>
-          <w:sz w:val="19"/>
-          <w:highlight w:val="white"/>
-        </w:rPr>
-      </w:pPr>
-      <w:r>
-        <w:rPr>
-          <w:rFonts w:hint="eastAsia" w:ascii="新宋体" w:hAnsi="新宋体" w:eastAsia="新宋体"/>
-          <w:color w:val="000000"/>
-          <w:sz w:val="19"/>
-          <w:highlight w:val="white"/>
-        </w:rPr>
-        <w:t xml:space="preserve">                }</w:t>
-      </w:r>
-    </w:p>
-    <w:p>
-      <w:pPr>
-        <w:rPr>
-          <w:rFonts w:ascii="新宋体" w:hAnsi="新宋体" w:eastAsia="新宋体"/>
-          <w:color w:val="000000"/>
-          <w:sz w:val="19"/>
-          <w:highlight w:val="white"/>
-        </w:rPr>
-      </w:pPr>
-      <w:r>
-        <w:rPr>
-          <w:rFonts w:hint="eastAsia" w:ascii="新宋体" w:hAnsi="新宋体" w:eastAsia="新宋体"/>
-          <w:color w:val="000000"/>
-          <w:sz w:val="19"/>
-          <w:highlight w:val="white"/>
-        </w:rPr>
-        <w:t xml:space="preserve">                </w:t>
-      </w:r>
-      <w:r>
-        <w:rPr>
-          <w:rFonts w:hint="eastAsia" w:ascii="新宋体" w:hAnsi="新宋体" w:eastAsia="新宋体"/>
-          <w:color w:val="0000FF"/>
-          <w:sz w:val="19"/>
-          <w:highlight w:val="white"/>
-        </w:rPr>
-        <w:t>catch</w:t>
-      </w:r>
-      <w:r>
-        <w:rPr>
-          <w:rFonts w:hint="eastAsia" w:ascii="新宋体" w:hAnsi="新宋体" w:eastAsia="新宋体"/>
-          <w:color w:val="000000"/>
-          <w:sz w:val="19"/>
-          <w:highlight w:val="white"/>
-        </w:rPr>
-        <w:t xml:space="preserve"> (</w:t>
-      </w:r>
-      <w:r>
-        <w:rPr>
-          <w:rFonts w:hint="eastAsia" w:ascii="新宋体" w:hAnsi="新宋体" w:eastAsia="新宋体"/>
-          <w:color w:val="2B91AF"/>
-          <w:sz w:val="19"/>
-          <w:highlight w:val="white"/>
-        </w:rPr>
-        <w:t>Exception</w:t>
-      </w:r>
-      <w:r>
-        <w:rPr>
-          <w:rFonts w:hint="eastAsia" w:ascii="新宋体" w:hAnsi="新宋体" w:eastAsia="新宋体"/>
-          <w:color w:val="000000"/>
-          <w:sz w:val="19"/>
-          <w:highlight w:val="white"/>
-        </w:rPr>
-        <w:t xml:space="preserve"> e)</w:t>
-      </w:r>
-    </w:p>
-    <w:p>
-      <w:pPr>
-        <w:rPr>
-          <w:rFonts w:ascii="新宋体" w:hAnsi="新宋体" w:eastAsia="新宋体"/>
-          <w:color w:val="000000"/>
-          <w:sz w:val="19"/>
-          <w:highlight w:val="white"/>
-        </w:rPr>
-      </w:pPr>
-      <w:r>
-        <w:rPr>
-          <w:rFonts w:hint="eastAsia" w:ascii="新宋体" w:hAnsi="新宋体" w:eastAsia="新宋体"/>
-          <w:color w:val="000000"/>
-          <w:sz w:val="19"/>
-          <w:highlight w:val="white"/>
-        </w:rPr>
-        <w:t xml:space="preserve">                {</w:t>
-      </w:r>
-    </w:p>
-    <w:p>
-      <w:pPr>
-        <w:rPr>
-          <w:rFonts w:ascii="新宋体" w:hAnsi="新宋体" w:eastAsia="新宋体"/>
-          <w:color w:val="000000"/>
-          <w:sz w:val="19"/>
-          <w:highlight w:val="white"/>
-        </w:rPr>
-      </w:pPr>
-      <w:r>
-        <w:rPr>
-          <w:rFonts w:hint="eastAsia" w:ascii="新宋体" w:hAnsi="新宋体" w:eastAsia="新宋体"/>
-          <w:color w:val="000000"/>
-          <w:sz w:val="19"/>
-          <w:highlight w:val="white"/>
-        </w:rPr>
-        <w:t xml:space="preserve">                    </w:t>
-      </w:r>
-      <w:r>
-        <w:rPr>
-          <w:rFonts w:hint="eastAsia" w:ascii="新宋体" w:hAnsi="新宋体" w:eastAsia="新宋体"/>
-          <w:color w:val="2B91AF"/>
-          <w:sz w:val="19"/>
-          <w:highlight w:val="white"/>
-        </w:rPr>
-        <w:t>Console</w:t>
-      </w:r>
-      <w:r>
-        <w:rPr>
-          <w:rFonts w:hint="eastAsia" w:ascii="新宋体" w:hAnsi="新宋体" w:eastAsia="新宋体"/>
-          <w:color w:val="000000"/>
-          <w:sz w:val="19"/>
-          <w:highlight w:val="white"/>
-        </w:rPr>
-        <w:t>.WriteLine(e.Message);</w:t>
-      </w:r>
-    </w:p>
-    <w:p>
-      <w:pPr>
-        <w:rPr>
-          <w:rFonts w:ascii="新宋体" w:hAnsi="新宋体" w:eastAsia="新宋体"/>
-          <w:color w:val="000000"/>
-          <w:sz w:val="19"/>
-          <w:highlight w:val="white"/>
-        </w:rPr>
-      </w:pPr>
-      <w:r>
-        <w:rPr>
-          <w:rFonts w:hint="eastAsia" w:ascii="新宋体" w:hAnsi="新宋体" w:eastAsia="新宋体"/>
-          <w:color w:val="000000"/>
-          <w:sz w:val="19"/>
-          <w:highlight w:val="white"/>
-        </w:rPr>
-        <w:t xml:space="preserve">                }</w:t>
-      </w:r>
-    </w:p>
-    <w:p>
-      <w:pPr>
-        <w:rPr>
-          <w:rFonts w:ascii="新宋体" w:hAnsi="新宋体" w:eastAsia="新宋体"/>
-          <w:color w:val="000000"/>
-          <w:sz w:val="19"/>
-          <w:highlight w:val="white"/>
-        </w:rPr>
-      </w:pPr>
-      <w:r>
-        <w:rPr>
-          <w:rFonts w:hint="eastAsia" w:ascii="新宋体" w:hAnsi="新宋体" w:eastAsia="新宋体"/>
-          <w:color w:val="000000"/>
-          <w:sz w:val="19"/>
-          <w:highlight w:val="white"/>
-        </w:rPr>
-        <w:t xml:space="preserve">                </w:t>
-      </w:r>
-      <w:r>
-        <w:rPr>
-          <w:rFonts w:hint="eastAsia" w:ascii="新宋体" w:hAnsi="新宋体" w:eastAsia="新宋体"/>
-          <w:color w:val="0000FF"/>
-          <w:sz w:val="19"/>
-          <w:highlight w:val="white"/>
-        </w:rPr>
-        <w:t>finally</w:t>
-      </w:r>
-    </w:p>
-    <w:p>
-      <w:pPr>
-        <w:rPr>
-          <w:rFonts w:ascii="新宋体" w:hAnsi="新宋体" w:eastAsia="新宋体"/>
-          <w:color w:val="000000"/>
-          <w:sz w:val="19"/>
-          <w:highlight w:val="white"/>
-        </w:rPr>
-      </w:pPr>
-      <w:r>
-        <w:rPr>
-          <w:rFonts w:hint="eastAsia" w:ascii="新宋体" w:hAnsi="新宋体" w:eastAsia="新宋体"/>
-          <w:color w:val="000000"/>
-          <w:sz w:val="19"/>
-          <w:highlight w:val="white"/>
-        </w:rPr>
-        <w:t xml:space="preserve">                {</w:t>
-      </w:r>
-    </w:p>
-    <w:p>
-      <w:pPr>
-        <w:rPr>
-          <w:rFonts w:ascii="新宋体" w:hAnsi="新宋体" w:eastAsia="新宋体"/>
-          <w:color w:val="000000"/>
-          <w:sz w:val="19"/>
-          <w:highlight w:val="white"/>
-        </w:rPr>
-      </w:pPr>
-      <w:r>
-        <w:rPr>
-          <w:rFonts w:hint="eastAsia" w:ascii="新宋体" w:hAnsi="新宋体" w:eastAsia="新宋体"/>
-          <w:color w:val="000000"/>
-          <w:sz w:val="19"/>
-          <w:highlight w:val="white"/>
-        </w:rPr>
-        <w:t xml:space="preserve">                    </w:t>
-      </w:r>
-      <w:r>
-        <w:rPr>
-          <w:rFonts w:hint="eastAsia" w:ascii="新宋体" w:hAnsi="新宋体" w:eastAsia="新宋体"/>
-          <w:color w:val="2B91AF"/>
-          <w:sz w:val="19"/>
-          <w:highlight w:val="white"/>
-        </w:rPr>
-        <w:t>Console</w:t>
-      </w:r>
-      <w:r>
-        <w:rPr>
-          <w:rFonts w:hint="eastAsia" w:ascii="新宋体" w:hAnsi="新宋体" w:eastAsia="新宋体"/>
-          <w:color w:val="000000"/>
-          <w:sz w:val="19"/>
-          <w:highlight w:val="white"/>
-        </w:rPr>
-        <w:t>.WriteLine(</w:t>
-      </w:r>
-      <w:r>
-        <w:rPr>
-          <w:rFonts w:hint="eastAsia" w:ascii="新宋体" w:hAnsi="新宋体" w:eastAsia="新宋体"/>
-          <w:color w:val="A31515"/>
-          <w:sz w:val="19"/>
-          <w:highlight w:val="white"/>
-        </w:rPr>
-        <w:t>"try执行结束"</w:t>
-      </w:r>
-      <w:r>
-        <w:rPr>
-          <w:rFonts w:hint="eastAsia" w:ascii="新宋体" w:hAnsi="新宋体" w:eastAsia="新宋体"/>
-          <w:color w:val="000000"/>
-          <w:sz w:val="19"/>
-          <w:highlight w:val="white"/>
-        </w:rPr>
-        <w:t>);</w:t>
-      </w:r>
-    </w:p>
-    <w:p>
-      <w:pPr>
-        <w:rPr>
-          <w:rFonts w:ascii="新宋体" w:hAnsi="新宋体" w:eastAsia="新宋体"/>
-          <w:color w:val="000000"/>
-          <w:sz w:val="19"/>
-          <w:highlight w:val="white"/>
-        </w:rPr>
-      </w:pPr>
-      <w:r>
-        <w:rPr>
-          <w:rFonts w:hint="eastAsia" w:ascii="新宋体" w:hAnsi="新宋体" w:eastAsia="新宋体"/>
-          <w:color w:val="000000"/>
-          <w:sz w:val="19"/>
-          <w:highlight w:val="white"/>
-        </w:rPr>
-        <w:t xml:space="preserve">                }</w:t>
-      </w:r>
+        <w:t>}</w:t>
+      </w:r>
+      <w:bookmarkStart w:id="11" w:name="_GoBack"/>
+      <w:bookmarkEnd w:id="11"/>
     </w:p>
     <w:p>
       <w:pPr>

--- a/DOC/2A-C#.docx
+++ b/DOC/2A-C#.docx
@@ -6779,7 +6779,22 @@
           <w:rFonts w:hint="eastAsia"/>
           <w:highlight w:val="yellow"/>
         </w:rPr>
-        <w:t>:n2</w:t>
+        <w:t>:</w:t>
+      </w:r>
+      <w:r>
+        <w:rPr>
+          <w:rFonts w:hint="eastAsia"/>
+          <w:highlight w:val="yellow"/>
+          <w:lang w:val="en-US" w:eastAsia="zh-CN"/>
+        </w:rPr>
+        <w:t>f</w:t>
+      </w:r>
+      <w:r>
+        <w:rPr>
+          <w:rFonts w:hint="eastAsia"/>
+          <w:highlight w:val="yellow"/>
+        </w:rPr>
+        <w:t>2</w:t>
       </w:r>
       <w:r>
         <w:t xml:space="preserve">}", </w:t>
@@ -6819,7 +6834,20 @@
         <w:rPr>
           <w:rFonts w:hint="eastAsia"/>
         </w:rPr>
-        <w:t>//:n2表示小数点后保留2位</w:t>
+        <w:t>//:</w:t>
+      </w:r>
+      <w:r>
+        <w:rPr>
+          <w:rFonts w:hint="eastAsia"/>
+          <w:lang w:val="en-US" w:eastAsia="zh-CN"/>
+        </w:rPr>
+        <w:t>f</w:t>
+      </w:r>
+      <w:r>
+        <w:rPr>
+          <w:rFonts w:hint="eastAsia"/>
+        </w:rPr>
+        <w:t>2表示小数点后保留2位</w:t>
       </w:r>
     </w:p>
     <w:p>
@@ -6843,6 +6871,8 @@
         </w:rPr>
         <w:t>:x  十六进制</w:t>
       </w:r>
+      <w:bookmarkStart w:id="11" w:name="_GoBack"/>
+      <w:bookmarkEnd w:id="11"/>
     </w:p>
     <w:p>
       <w:pPr>
@@ -9959,8 +9989,6 @@
         </w:rPr>
         <w:t>}</w:t>
       </w:r>
-      <w:bookmarkStart w:id="11" w:name="_GoBack"/>
-      <w:bookmarkEnd w:id="11"/>
     </w:p>
     <w:p>
       <w:pPr>

--- a/DOC/2A-C#.docx
+++ b/DOC/2A-C#.docx
@@ -6871,8 +6871,6 @@
         </w:rPr>
         <w:t>:x  十六进制</w:t>
       </w:r>
-      <w:bookmarkStart w:id="11" w:name="_GoBack"/>
-      <w:bookmarkEnd w:id="11"/>
     </w:p>
     <w:p>
       <w:pPr>
@@ -26086,6 +26084,15 @@
         </w:rPr>
         <w:t>打开文件</w:t>
       </w:r>
+      <w:r>
+        <w:rPr>
+          <w:rFonts w:hint="eastAsia"/>
+          <w:lang w:val="en-US" w:eastAsia="zh-CN"/>
+        </w:rPr>
+        <w:t>/文件夹</w:t>
+      </w:r>
+      <w:bookmarkStart w:id="11" w:name="_GoBack"/>
+      <w:bookmarkEnd w:id="11"/>
     </w:p>
     <w:p>
       <w:r>

--- a/DOC/2A-C#.docx
+++ b/DOC/2A-C#.docx
@@ -12594,11 +12594,49 @@
       </w:r>
     </w:p>
     <w:p>
+      <w:pPr>
+        <w:rPr>
+          <w:rFonts w:hint="eastAsia"/>
+        </w:rPr>
+      </w:pPr>
       <w:r>
         <w:rPr>
           <w:rFonts w:hint="eastAsia"/>
         </w:rPr>
         <w:t xml:space="preserve"> fin.Delete();</w:t>
+      </w:r>
+    </w:p>
+    <w:p>
+      <w:pPr>
+        <w:pStyle w:val="5"/>
+        <w:bidi w:val="0"/>
+        <w:rPr>
+          <w:rFonts w:hint="eastAsia"/>
+          <w:lang w:val="en-US" w:eastAsia="zh-CN"/>
+        </w:rPr>
+      </w:pPr>
+      <w:r>
+        <w:rPr>
+          <w:rFonts w:hint="eastAsia"/>
+          <w:lang w:val="en-US" w:eastAsia="zh-CN"/>
+        </w:rPr>
+        <w:t>获取文件流</w:t>
+      </w:r>
+    </w:p>
+    <w:p>
+      <w:pPr>
+        <w:rPr>
+          <w:rFonts w:hint="default"/>
+          <w:lang w:val="en-US" w:eastAsia="zh-CN"/>
+        </w:rPr>
+      </w:pPr>
+      <w:r>
+        <w:rPr>
+          <w:rFonts w:hint="eastAsia" w:ascii="新宋体" w:hAnsi="新宋体" w:eastAsia="新宋体"/>
+          <w:color w:val="000000"/>
+          <w:sz w:val="19"/>
+        </w:rPr>
+        <w:t>FileStream fs =  fi.OpenRead()</w:t>
       </w:r>
     </w:p>
     <w:p>
@@ -14458,10 +14496,17 @@
     <w:p/>
     <w:p>
       <w:r>
-        <w:t>static void SaveCompressdFile(string filename, string data)</w:t>
-      </w:r>
-    </w:p>
-    <w:p>
+        <w:t>void SaveCompressdFile(string filename, string data)</w:t>
+      </w:r>
+    </w:p>
+    <w:p>
+      <w:pPr>
+        <w:rPr>
+          <w:rFonts w:hint="eastAsia" w:ascii="新宋体" w:hAnsi="新宋体" w:eastAsia="新宋体"/>
+          <w:color w:val="000000"/>
+          <w:sz w:val="19"/>
+        </w:rPr>
+      </w:pPr>
       <w:r>
         <w:t>{</w:t>
       </w:r>
@@ -14496,87 +14541,242 @@
         <w:t>}</w:t>
       </w:r>
     </w:p>
-    <w:p>
-      <w:r>
-        <w:t>static string LoadCompressedFile(string filename)</w:t>
-      </w:r>
-    </w:p>
-    <w:p>
-      <w:r>
-        <w:t>{</w:t>
-      </w:r>
-    </w:p>
-    <w:p>
-      <w:r>
-        <w:t xml:space="preserve">     FileStream fileStream = new FileStream(filename, FileMode.Open, FileAccess.Read);</w:t>
-      </w:r>
-    </w:p>
-    <w:p>
-      <w:r>
-        <w:t xml:space="preserve">     GZipStream compressionstream = new GZipStream(fileStream, CompressionMode.Decompress);</w:t>
-      </w:r>
-    </w:p>
-    <w:p>
-      <w:r>
-        <w:t xml:space="preserve">     StreamReader reader = new StreamReader(compressionstream);</w:t>
-      </w:r>
-    </w:p>
-    <w:p>
-      <w:r>
-        <w:t xml:space="preserve">     string data = reader.ReadToEnd();</w:t>
-      </w:r>
-    </w:p>
-    <w:p>
-      <w:r>
-        <w:t xml:space="preserve">     return data;</w:t>
-      </w:r>
-    </w:p>
-    <w:p>
-      <w:r>
-        <w:t>}</w:t>
-      </w:r>
-    </w:p>
     <w:p/>
     <w:p>
       <w:pPr>
-        <w:rPr>
-          <w:sz w:val="28"/>
-          <w:szCs w:val="28"/>
-        </w:rPr>
-      </w:pPr>
-      <w:r>
-        <w:rPr>
-          <w:rFonts w:hint="eastAsia"/>
-          <w:sz w:val="28"/>
-          <w:szCs w:val="28"/>
-        </w:rPr>
-        <w:t>使用时：</w:t>
-      </w:r>
-    </w:p>
-    <w:p>
-      <w:r>
-        <w:t>SaveCompressdFile("e:\\xx.txt", "abcdefghijklmn");</w:t>
-      </w:r>
-      <w:r>
-        <w:rPr>
-          <w:rFonts w:hint="eastAsia"/>
-        </w:rPr>
-        <w:t>//写入</w:t>
-      </w:r>
+        <w:spacing w:beforeLines="0" w:afterLines="0"/>
+        <w:jc w:val="left"/>
+        <w:rPr>
+          <w:rFonts w:hint="eastAsia" w:ascii="新宋体" w:hAnsi="新宋体" w:eastAsia="新宋体"/>
+          <w:color w:val="000000"/>
+          <w:sz w:val="19"/>
+        </w:rPr>
+      </w:pPr>
+      <w:r>
+        <w:rPr>
+          <w:rFonts w:hint="eastAsia" w:ascii="新宋体" w:hAnsi="新宋体" w:eastAsia="新宋体"/>
+          <w:color w:val="000000"/>
+          <w:sz w:val="19"/>
+        </w:rPr>
+        <w:t xml:space="preserve">MemoryStream fs = </w:t>
+      </w:r>
+      <w:r>
+        <w:rPr>
+          <w:rFonts w:hint="eastAsia" w:ascii="新宋体" w:hAnsi="新宋体" w:eastAsia="新宋体"/>
+          <w:color w:val="0000FF"/>
+          <w:sz w:val="19"/>
+        </w:rPr>
+        <w:t>new</w:t>
+      </w:r>
+      <w:r>
+        <w:rPr>
+          <w:rFonts w:hint="eastAsia" w:ascii="新宋体" w:hAnsi="新宋体" w:eastAsia="新宋体"/>
+          <w:color w:val="000000"/>
+          <w:sz w:val="19"/>
+        </w:rPr>
+        <w:t xml:space="preserve"> MemoryStream();</w:t>
+      </w:r>
+    </w:p>
+    <w:p>
+      <w:pPr>
+        <w:rPr>
+          <w:rFonts w:hint="eastAsia" w:ascii="新宋体" w:hAnsi="新宋体" w:eastAsia="新宋体"/>
+          <w:color w:val="000000"/>
+          <w:sz w:val="19"/>
+        </w:rPr>
+      </w:pPr>
+      <w:r>
+        <w:rPr>
+          <w:rFonts w:hint="eastAsia" w:ascii="新宋体" w:hAnsi="新宋体" w:eastAsia="新宋体"/>
+          <w:color w:val="000000"/>
+          <w:sz w:val="19"/>
+        </w:rPr>
+        <w:t xml:space="preserve">GZipStream compresssionStream = </w:t>
+      </w:r>
+      <w:r>
+        <w:rPr>
+          <w:rFonts w:hint="eastAsia" w:ascii="新宋体" w:hAnsi="新宋体" w:eastAsia="新宋体"/>
+          <w:color w:val="0000FF"/>
+          <w:sz w:val="19"/>
+        </w:rPr>
+        <w:t>new</w:t>
+      </w:r>
+      <w:r>
+        <w:rPr>
+          <w:rFonts w:hint="eastAsia" w:ascii="新宋体" w:hAnsi="新宋体" w:eastAsia="新宋体"/>
+          <w:color w:val="000000"/>
+          <w:sz w:val="19"/>
+        </w:rPr>
+        <w:t xml:space="preserve"> GZipStream(fs, CompressionMode.Compress);</w:t>
+      </w:r>
+    </w:p>
+    <w:p>
+      <w:pPr>
+        <w:spacing w:beforeLines="0" w:afterLines="0"/>
+        <w:jc w:val="left"/>
+        <w:rPr>
+          <w:rFonts w:hint="eastAsia" w:ascii="新宋体" w:hAnsi="新宋体" w:eastAsia="新宋体"/>
+          <w:color w:val="000000"/>
+          <w:sz w:val="19"/>
+        </w:rPr>
+      </w:pPr>
+      <w:r>
+        <w:rPr>
+          <w:rFonts w:hint="eastAsia" w:ascii="新宋体" w:hAnsi="新宋体" w:eastAsia="新宋体"/>
+          <w:color w:val="000000"/>
+          <w:sz w:val="19"/>
+        </w:rPr>
+        <w:t xml:space="preserve">BinaryWriter writer = </w:t>
+      </w:r>
+      <w:r>
+        <w:rPr>
+          <w:rFonts w:hint="eastAsia" w:ascii="新宋体" w:hAnsi="新宋体" w:eastAsia="新宋体"/>
+          <w:color w:val="0000FF"/>
+          <w:sz w:val="19"/>
+        </w:rPr>
+        <w:t>new</w:t>
+      </w:r>
+      <w:r>
+        <w:rPr>
+          <w:rFonts w:hint="eastAsia" w:ascii="新宋体" w:hAnsi="新宋体" w:eastAsia="新宋体"/>
+          <w:color w:val="000000"/>
+          <w:sz w:val="19"/>
+        </w:rPr>
+        <w:t xml:space="preserve"> BinaryWriter(compresssionStream);</w:t>
+      </w:r>
+    </w:p>
+    <w:p>
+      <w:pPr>
+        <w:spacing w:beforeLines="0" w:afterLines="0"/>
+        <w:jc w:val="left"/>
+        <w:rPr>
+          <w:rFonts w:hint="eastAsia" w:ascii="新宋体" w:hAnsi="新宋体" w:eastAsia="新宋体"/>
+          <w:color w:val="000000"/>
+          <w:sz w:val="19"/>
+        </w:rPr>
+      </w:pPr>
+      <w:r>
+        <w:rPr>
+          <w:rFonts w:hint="eastAsia" w:ascii="新宋体" w:hAnsi="新宋体" w:eastAsia="新宋体"/>
+          <w:color w:val="000000"/>
+          <w:sz w:val="19"/>
+        </w:rPr>
+        <w:t>writer.Write(</w:t>
+      </w:r>
+      <w:r>
+        <w:rPr>
+          <w:rFonts w:hint="eastAsia" w:ascii="新宋体" w:hAnsi="新宋体" w:eastAsia="新宋体"/>
+          <w:color w:val="000000"/>
+          <w:sz w:val="19"/>
+          <w:lang w:val="en-US" w:eastAsia="zh-CN"/>
+        </w:rPr>
+        <w:t>data</w:t>
+      </w:r>
+      <w:r>
+        <w:rPr>
+          <w:rFonts w:hint="eastAsia" w:ascii="新宋体" w:hAnsi="新宋体" w:eastAsia="新宋体"/>
+          <w:color w:val="000000"/>
+          <w:sz w:val="19"/>
+        </w:rPr>
+        <w:t>);</w:t>
+      </w:r>
+    </w:p>
+    <w:p>
+      <w:pPr>
+        <w:spacing w:beforeLines="0" w:afterLines="0"/>
+        <w:jc w:val="left"/>
+        <w:rPr>
+          <w:rFonts w:hint="eastAsia" w:ascii="新宋体" w:hAnsi="新宋体" w:eastAsia="新宋体"/>
+          <w:color w:val="000000"/>
+          <w:sz w:val="19"/>
+        </w:rPr>
+      </w:pPr>
+      <w:r>
+        <w:rPr>
+          <w:rFonts w:hint="eastAsia" w:ascii="新宋体" w:hAnsi="新宋体" w:eastAsia="新宋体"/>
+          <w:color w:val="000000"/>
+          <w:sz w:val="19"/>
+        </w:rPr>
+        <w:t>writer.Close();</w:t>
+      </w:r>
+    </w:p>
+    <w:p>
+      <w:pPr>
+        <w:rPr>
+          <w:rFonts w:hint="eastAsia" w:ascii="新宋体" w:hAnsi="新宋体" w:eastAsia="新宋体"/>
+          <w:color w:val="000000"/>
+          <w:sz w:val="19"/>
+        </w:rPr>
+      </w:pPr>
+      <w:r>
+        <w:rPr>
+          <w:rFonts w:hint="eastAsia" w:ascii="新宋体" w:hAnsi="新宋体" w:eastAsia="新宋体"/>
+          <w:color w:val="0000FF"/>
+          <w:sz w:val="19"/>
+        </w:rPr>
+        <w:t>byte</w:t>
+      </w:r>
+      <w:r>
+        <w:rPr>
+          <w:rFonts w:hint="eastAsia" w:ascii="新宋体" w:hAnsi="新宋体" w:eastAsia="新宋体"/>
+          <w:color w:val="000000"/>
+          <w:sz w:val="19"/>
+        </w:rPr>
+        <w:t>[] dst = fs.GetBuffer();</w:t>
+      </w:r>
+    </w:p>
+    <w:p>
+      <w:pPr>
+        <w:rPr>
+          <w:rFonts w:hint="eastAsia" w:ascii="新宋体" w:hAnsi="新宋体" w:eastAsia="新宋体"/>
+          <w:color w:val="000000"/>
+          <w:sz w:val="19"/>
+        </w:rPr>
+      </w:pPr>
     </w:p>
     <w:p/>
     <w:p/>
     <w:p>
       <w:r>
-        <w:t>string s = LoadCompressedFile("e:\\xx.txt");</w:t>
-      </w:r>
-      <w:r>
-        <w:rPr>
-          <w:rFonts w:hint="eastAsia"/>
-        </w:rPr>
-        <w:t>//读取</w:t>
-      </w:r>
-    </w:p>
+        <w:t>string LoadCompressedFile(string filename)</w:t>
+      </w:r>
+    </w:p>
+    <w:p>
+      <w:r>
+        <w:t>{</w:t>
+      </w:r>
+    </w:p>
+    <w:p>
+      <w:r>
+        <w:t xml:space="preserve">     FileStream fileStream = new FileStream(filename, FileMode.Open, FileAccess.Read);</w:t>
+      </w:r>
+    </w:p>
+    <w:p>
+      <w:r>
+        <w:t xml:space="preserve">     GZipStream compressionstream = new GZipStream(fileStream, CompressionMode.Decompress);</w:t>
+      </w:r>
+    </w:p>
+    <w:p>
+      <w:r>
+        <w:t xml:space="preserve">     StreamReader reader = new StreamReader(compressionstream);</w:t>
+      </w:r>
+    </w:p>
+    <w:p>
+      <w:r>
+        <w:t xml:space="preserve">     string data = reader.ReadToEnd();</w:t>
+      </w:r>
+    </w:p>
+    <w:p>
+      <w:r>
+        <w:t xml:space="preserve">     return data;</w:t>
+      </w:r>
+    </w:p>
+    <w:p>
+      <w:r>
+        <w:t>}</w:t>
+      </w:r>
+    </w:p>
+    <w:p/>
     <w:p>
       <w:pPr>
         <w:pStyle w:val="4"/>
@@ -22119,43 +22319,6 @@
     </w:p>
     <w:p>
       <w:pPr>
-        <w:rPr>
-          <w:rFonts w:hint="eastAsia" w:ascii="新宋体" w:hAnsi="新宋体" w:eastAsia="新宋体"/>
-          <w:color w:val="000000"/>
-          <w:sz w:val="19"/>
-          <w:lang w:val="en-US" w:eastAsia="zh-CN"/>
-        </w:rPr>
-      </w:pPr>
-      <w:r>
-        <w:rPr>
-          <w:rFonts w:hint="eastAsia" w:ascii="新宋体" w:hAnsi="新宋体" w:eastAsia="新宋体"/>
-          <w:color w:val="000000"/>
-          <w:sz w:val="31"/>
-          <w:highlight w:val="white"/>
-          <w:lang w:val="en-US" w:eastAsia="zh-CN"/>
-        </w:rPr>
-        <w:t>二进制数据转换为base64字符串</w:t>
-      </w:r>
-    </w:p>
-    <w:p>
-      <w:pPr>
-        <w:rPr>
-          <w:rFonts w:hint="eastAsia" w:ascii="新宋体" w:hAnsi="新宋体" w:eastAsia="新宋体"/>
-          <w:color w:val="000000"/>
-          <w:sz w:val="19"/>
-        </w:rPr>
-      </w:pPr>
-      <w:r>
-        <w:rPr>
-          <w:rFonts w:hint="eastAsia" w:ascii="新宋体" w:hAnsi="新宋体" w:eastAsia="新宋体"/>
-          <w:color w:val="000000"/>
-          <w:sz w:val="19"/>
-        </w:rPr>
-        <w:t>Convert.ToBase64String(Imgbytes);</w:t>
-      </w:r>
-    </w:p>
-    <w:p>
-      <w:pPr>
         <w:pStyle w:val="4"/>
       </w:pPr>
       <w:r>
@@ -23033,6 +23196,64 @@
           <w:highlight w:val="white"/>
         </w:rPr>
         <w:t>);</w:t>
+      </w:r>
+    </w:p>
+    <w:p>
+      <w:pPr>
+        <w:pStyle w:val="5"/>
+        <w:bidi w:val="0"/>
+        <w:rPr>
+          <w:rFonts w:hint="default"/>
+          <w:lang w:val="en-US" w:eastAsia="zh-CN"/>
+        </w:rPr>
+      </w:pPr>
+      <w:r>
+        <w:rPr>
+          <w:rFonts w:hint="eastAsia"/>
+          <w:lang w:val="en-US" w:eastAsia="zh-CN"/>
+        </w:rPr>
+        <w:t>转换base64串</w:t>
+      </w:r>
+      <w:bookmarkStart w:id="11" w:name="_GoBack"/>
+      <w:bookmarkEnd w:id="11"/>
+    </w:p>
+    <w:p>
+      <w:pPr>
+        <w:rPr>
+          <w:rFonts w:hint="eastAsia" w:ascii="新宋体" w:hAnsi="新宋体" w:eastAsia="新宋体"/>
+          <w:color w:val="000000"/>
+          <w:sz w:val="19"/>
+          <w:lang w:val="en-US" w:eastAsia="zh-CN"/>
+        </w:rPr>
+      </w:pPr>
+      <w:r>
+        <w:rPr>
+          <w:rFonts w:hint="eastAsia" w:ascii="新宋体" w:hAnsi="新宋体" w:eastAsia="新宋体"/>
+          <w:color w:val="000000"/>
+          <w:sz w:val="31"/>
+          <w:highlight w:val="white"/>
+          <w:lang w:val="en-US" w:eastAsia="zh-CN"/>
+        </w:rPr>
+        <w:t>二进制数据转换为base64字符串</w:t>
+      </w:r>
+    </w:p>
+    <w:p>
+      <w:pPr>
+        <w:rPr>
+          <w:rFonts w:ascii="新宋体" w:hAnsi="新宋体" w:eastAsia="新宋体"/>
+          <w:color w:val="050005"/>
+          <w:sz w:val="31"/>
+          <w:highlight w:val="white"/>
+        </w:rPr>
+      </w:pPr>
+      <w:r>
+        <w:rPr>
+          <w:rFonts w:hint="eastAsia" w:ascii="新宋体" w:hAnsi="新宋体" w:eastAsia="新宋体"/>
+          <w:color w:val="050005"/>
+          <w:sz w:val="31"/>
+          <w:highlight w:val="white"/>
+        </w:rPr>
+        <w:t>Convert.ToBase64String(Imgbytes);</w:t>
       </w:r>
     </w:p>
     <w:p>
@@ -26091,8 +26312,6 @@
         </w:rPr>
         <w:t>/文件夹</w:t>
       </w:r>
-      <w:bookmarkStart w:id="11" w:name="_GoBack"/>
-      <w:bookmarkEnd w:id="11"/>
     </w:p>
     <w:p>
       <w:r>

--- a/DOC/2A-C#.docx
+++ b/DOC/2A-C#.docx
@@ -23214,8 +23214,6 @@
         </w:rPr>
         <w:t>转换base64串</w:t>
       </w:r>
-      <w:bookmarkStart w:id="11" w:name="_GoBack"/>
-      <w:bookmarkEnd w:id="11"/>
     </w:p>
     <w:p>
       <w:pPr>
@@ -26427,11 +26425,8 @@
         </w:rPr>
         <w:t>客户端</w:t>
       </w:r>
-    </w:p>
-    <w:p>
-      <w:r>
-        <w:t>private Thread threadSocket = null;</w:t>
-      </w:r>
+      <w:bookmarkStart w:id="11" w:name="_GoBack"/>
+      <w:bookmarkEnd w:id="11"/>
     </w:p>
     <w:p>
       <w:r>
@@ -36650,12 +36645,6 @@
             <w:insideV w:val="single" w:color="auto" w:sz="4" w:space="0"/>
           </w:tblBorders>
           <w:tblLayout w:type="fixed"/>
-          <w:tblCellMar>
-            <w:top w:w="0" w:type="dxa"/>
-            <w:left w:w="108" w:type="dxa"/>
-            <w:bottom w:w="0" w:type="dxa"/>
-            <w:right w:w="108" w:type="dxa"/>
-          </w:tblCellMar>
         </w:tblPrEx>
         <w:tc>
           <w:tcPr>
